--- a/Наработки/диздоки/Испания/Каталония.docx
+++ b/Наработки/диздоки/Испания/Каталония.docx
@@ -1,6 +1,6 @@
 
 <file path=word/document.xml><?xml version="1.0" encoding="utf-8"?>
-<w:document xmlns:wpc="http://schemas.microsoft.com/office/word/2010/wordprocessingCanvas" xmlns:cx="http://schemas.microsoft.com/office/drawing/2014/chartex" xmlns:cx1="http://schemas.microsoft.com/office/drawing/2015/9/8/chartex" xmlns:mc="http://schemas.openxmlformats.org/markup-compatibility/2006" xmlns:o="urn:schemas-microsoft-com:office:office" xmlns:r="http://schemas.openxmlformats.org/officeDocument/2006/relationships" xmlns:m="http://schemas.openxmlformats.org/officeDocument/2006/math" xmlns:v="urn:schemas-microsoft-com:vml" xmlns:wp14="http://schemas.microsoft.com/office/word/2010/wordprocessingDrawing" xmlns:wp="http://schemas.openxmlformats.org/drawingml/2006/wordprocessingDrawing" xmlns:w10="urn:schemas-microsoft-com:office:word" xmlns:w="http://schemas.openxmlformats.org/wordprocessingml/2006/main" xmlns:w14="http://schemas.microsoft.com/office/word/2010/wordml" xmlns:w15="http://schemas.microsoft.com/office/word/2012/wordml" xmlns:w16se="http://schemas.microsoft.com/office/word/2015/wordml/symex" xmlns:wpg="http://schemas.microsoft.com/office/word/2010/wordprocessingGroup" xmlns:wpi="http://schemas.microsoft.com/office/word/2010/wordprocessingInk" xmlns:wne="http://schemas.microsoft.com/office/word/2006/wordml" xmlns:wps="http://schemas.microsoft.com/office/word/2010/wordprocessingShape" mc:Ignorable="w14 w15 w16se wp14">
+<w:document xmlns:wpc="http://schemas.microsoft.com/office/word/2010/wordprocessingCanvas" xmlns:mc="http://schemas.openxmlformats.org/markup-compatibility/2006" xmlns:o="urn:schemas-microsoft-com:office:office" xmlns:r="http://schemas.openxmlformats.org/officeDocument/2006/relationships" xmlns:m="http://schemas.openxmlformats.org/officeDocument/2006/math" xmlns:v="urn:schemas-microsoft-com:vml" xmlns:wp14="http://schemas.microsoft.com/office/word/2010/wordprocessingDrawing" xmlns:wp="http://schemas.openxmlformats.org/drawingml/2006/wordprocessingDrawing" xmlns:w10="urn:schemas-microsoft-com:office:word" xmlns:w="http://schemas.openxmlformats.org/wordprocessingml/2006/main" xmlns:w14="http://schemas.microsoft.com/office/word/2010/wordml" xmlns:wpg="http://schemas.microsoft.com/office/word/2010/wordprocessingGroup" xmlns:wpi="http://schemas.microsoft.com/office/word/2010/wordprocessingInk" xmlns:wne="http://schemas.microsoft.com/office/word/2006/wordml" xmlns:wps="http://schemas.microsoft.com/office/word/2010/wordprocessingShape" mc:Ignorable="w14 wp14">
   <w:body>
     <w:p>
       <w:pPr>
@@ -207,7 +207,804 @@
           <w:sz w:val="24"/>
           <w:szCs w:val="24"/>
         </w:rPr>
-        <w:t xml:space="preserve"> – л</w:t>
+        <w:t xml:space="preserve"> – лидер партии авторитаризма.</w:t>
+      </w:r>
+    </w:p>
+    <w:p>
+      <w:pPr>
+        <w:rPr>
+          <w:rFonts w:ascii="Times New Roman" w:hAnsi="Times New Roman" w:cs="Times New Roman"/>
+          <w:sz w:val="24"/>
+          <w:szCs w:val="24"/>
+        </w:rPr>
+      </w:pPr>
+      <w:r>
+        <w:rPr>
+          <w:rFonts w:ascii="Times New Roman" w:hAnsi="Times New Roman" w:cs="Times New Roman"/>
+          <w:sz w:val="24"/>
+          <w:szCs w:val="24"/>
+        </w:rPr>
+        <w:t>_____________________________________________________________________________</w:t>
+      </w:r>
+    </w:p>
+    <w:p>
+      <w:pPr>
+        <w:rPr>
+          <w:rFonts w:ascii="Times New Roman" w:hAnsi="Times New Roman" w:cs="Times New Roman"/>
+          <w:sz w:val="24"/>
+          <w:szCs w:val="24"/>
+        </w:rPr>
+      </w:pPr>
+      <w:r>
+        <w:rPr>
+          <w:rFonts w:ascii="Times New Roman" w:hAnsi="Times New Roman" w:cs="Times New Roman"/>
+          <w:sz w:val="24"/>
+          <w:szCs w:val="24"/>
+        </w:rPr>
+        <w:t>Датированные события</w:t>
+      </w:r>
+      <w:r>
+        <w:rPr>
+          <w:rFonts w:ascii="Times New Roman" w:hAnsi="Times New Roman" w:cs="Times New Roman"/>
+          <w:sz w:val="24"/>
+          <w:szCs w:val="24"/>
+        </w:rPr>
+        <w:t>:</w:t>
+      </w:r>
+    </w:p>
+    <w:p>
+      <w:pPr>
+        <w:rPr>
+          <w:rFonts w:ascii="Times New Roman" w:hAnsi="Times New Roman" w:cs="Times New Roman"/>
+          <w:sz w:val="24"/>
+          <w:szCs w:val="24"/>
+        </w:rPr>
+      </w:pPr>
+      <w:r>
+        <w:rPr>
+          <w:rFonts w:ascii="Times New Roman" w:hAnsi="Times New Roman" w:cs="Times New Roman"/>
+          <w:sz w:val="24"/>
+          <w:szCs w:val="24"/>
+        </w:rPr>
+        <w:t>ПОБЕДА ФРОНТА, датированные события идут вплоть до того момента, когда начнётся ГВ</w:t>
+      </w:r>
+      <w:r>
+        <w:rPr>
+          <w:rFonts w:ascii="Times New Roman" w:hAnsi="Times New Roman" w:cs="Times New Roman"/>
+          <w:sz w:val="24"/>
+          <w:szCs w:val="24"/>
+        </w:rPr>
+        <w:t>:</w:t>
+      </w:r>
+    </w:p>
+    <w:p>
+      <w:pPr>
+        <w:rPr>
+          <w:rFonts w:ascii="Times New Roman" w:hAnsi="Times New Roman" w:cs="Times New Roman"/>
+          <w:sz w:val="24"/>
+          <w:szCs w:val="24"/>
+        </w:rPr>
+      </w:pPr>
+      <w:r>
+        <w:rPr>
+          <w:rFonts w:ascii="Times New Roman" w:hAnsi="Times New Roman" w:cs="Times New Roman"/>
+          <w:sz w:val="24"/>
+          <w:szCs w:val="24"/>
+        </w:rPr>
+        <w:t>События республики после выборов</w:t>
+      </w:r>
+      <w:r>
+        <w:rPr>
+          <w:rFonts w:ascii="Times New Roman" w:hAnsi="Times New Roman" w:cs="Times New Roman"/>
+          <w:sz w:val="24"/>
+          <w:szCs w:val="24"/>
+        </w:rPr>
+        <w:t xml:space="preserve">: </w:t>
+      </w:r>
+      <w:r>
+        <w:rPr>
+          <w:rFonts w:ascii="Times New Roman" w:hAnsi="Times New Roman" w:cs="Times New Roman"/>
+          <w:sz w:val="24"/>
+          <w:szCs w:val="24"/>
+        </w:rPr>
+        <w:t xml:space="preserve">«Амнистия политзаключённых» (Первым указом премьер-министра </w:t>
+      </w:r>
+      <w:proofErr w:type="spellStart"/>
+      <w:r>
+        <w:rPr>
+          <w:rFonts w:ascii="Times New Roman" w:hAnsi="Times New Roman" w:cs="Times New Roman"/>
+          <w:sz w:val="24"/>
+          <w:szCs w:val="24"/>
+        </w:rPr>
+        <w:t>Асаньи</w:t>
+      </w:r>
+      <w:proofErr w:type="spellEnd"/>
+      <w:r>
+        <w:rPr>
+          <w:rFonts w:ascii="Times New Roman" w:hAnsi="Times New Roman" w:cs="Times New Roman"/>
+          <w:sz w:val="24"/>
+          <w:szCs w:val="24"/>
+        </w:rPr>
+        <w:t xml:space="preserve"> стала амнистия политических заключённых 1934 года. Многих из них, встречали как вновь обретённых вождей. Сразу же за этим, Каталония получила право выбирать собственное правительство, во главе которого без труда встал вернувшийся из заключения Луис </w:t>
+      </w:r>
+      <w:proofErr w:type="spellStart"/>
+      <w:r>
+        <w:rPr>
+          <w:rFonts w:ascii="Times New Roman" w:hAnsi="Times New Roman" w:cs="Times New Roman"/>
+          <w:sz w:val="24"/>
+          <w:szCs w:val="24"/>
+        </w:rPr>
+        <w:t>Компаньонс</w:t>
+      </w:r>
+      <w:proofErr w:type="spellEnd"/>
+      <w:r>
+        <w:rPr>
+          <w:rFonts w:ascii="Times New Roman" w:hAnsi="Times New Roman" w:cs="Times New Roman"/>
+          <w:sz w:val="24"/>
+          <w:szCs w:val="24"/>
+        </w:rPr>
+        <w:t>)</w:t>
+      </w:r>
+      <w:r>
+        <w:rPr>
+          <w:rFonts w:ascii="Times New Roman" w:hAnsi="Times New Roman" w:cs="Times New Roman"/>
+          <w:sz w:val="24"/>
+          <w:szCs w:val="24"/>
+        </w:rPr>
+        <w:t>:</w:t>
+      </w:r>
+    </w:p>
+    <w:p>
+      <w:pPr>
+        <w:rPr>
+          <w:rFonts w:ascii="Times New Roman" w:hAnsi="Times New Roman" w:cs="Times New Roman"/>
+          <w:sz w:val="24"/>
+          <w:szCs w:val="24"/>
+        </w:rPr>
+      </w:pPr>
+      <w:r>
+        <w:rPr>
+          <w:rFonts w:ascii="Times New Roman" w:hAnsi="Times New Roman" w:cs="Times New Roman"/>
+          <w:sz w:val="24"/>
+          <w:szCs w:val="24"/>
+        </w:rPr>
+        <w:t>1. Слава Народному Фронту! (Каталония выделится как марионетка).</w:t>
+      </w:r>
+    </w:p>
+    <w:p>
+      <w:pPr>
+        <w:rPr>
+          <w:rFonts w:ascii="Times New Roman" w:hAnsi="Times New Roman" w:cs="Times New Roman"/>
+          <w:sz w:val="24"/>
+          <w:szCs w:val="24"/>
+        </w:rPr>
+      </w:pPr>
+    </w:p>
+    <w:p>
+      <w:pPr>
+        <w:rPr>
+          <w:rFonts w:ascii="Times New Roman" w:hAnsi="Times New Roman" w:cs="Times New Roman"/>
+          <w:sz w:val="24"/>
+          <w:szCs w:val="24"/>
+        </w:rPr>
+      </w:pPr>
+      <w:r>
+        <w:rPr>
+          <w:rFonts w:ascii="Times New Roman" w:hAnsi="Times New Roman" w:cs="Times New Roman"/>
+          <w:sz w:val="24"/>
+          <w:szCs w:val="24"/>
+        </w:rPr>
+        <w:t xml:space="preserve">ЕСЛИ у власти </w:t>
+      </w:r>
+      <w:proofErr w:type="spellStart"/>
+      <w:r>
+        <w:rPr>
+          <w:rFonts w:ascii="Times New Roman" w:hAnsi="Times New Roman" w:cs="Times New Roman"/>
+          <w:sz w:val="24"/>
+          <w:szCs w:val="24"/>
+        </w:rPr>
+        <w:t>Луин</w:t>
+      </w:r>
+      <w:proofErr w:type="spellEnd"/>
+      <w:r>
+        <w:rPr>
+          <w:rFonts w:ascii="Times New Roman" w:hAnsi="Times New Roman" w:cs="Times New Roman"/>
+          <w:sz w:val="24"/>
+          <w:szCs w:val="24"/>
+        </w:rPr>
+        <w:t xml:space="preserve"> </w:t>
+      </w:r>
+      <w:proofErr w:type="spellStart"/>
+      <w:r>
+        <w:rPr>
+          <w:rFonts w:ascii="Times New Roman" w:hAnsi="Times New Roman" w:cs="Times New Roman"/>
+          <w:sz w:val="24"/>
+          <w:szCs w:val="24"/>
+        </w:rPr>
+        <w:t>Компаньонс</w:t>
+      </w:r>
+      <w:proofErr w:type="spellEnd"/>
+      <w:r>
+        <w:rPr>
+          <w:rFonts w:ascii="Times New Roman" w:hAnsi="Times New Roman" w:cs="Times New Roman"/>
+          <w:sz w:val="24"/>
+          <w:szCs w:val="24"/>
+        </w:rPr>
+        <w:t>, то через два дня в 20</w:t>
+      </w:r>
+      <w:r>
+        <w:rPr>
+          <w:rFonts w:ascii="Times New Roman" w:hAnsi="Times New Roman" w:cs="Times New Roman"/>
+          <w:sz w:val="24"/>
+          <w:szCs w:val="24"/>
+        </w:rPr>
+        <w:t>:</w:t>
+      </w:r>
+      <w:r>
+        <w:rPr>
+          <w:rFonts w:ascii="Times New Roman" w:hAnsi="Times New Roman" w:cs="Times New Roman"/>
+          <w:sz w:val="24"/>
+          <w:szCs w:val="24"/>
+        </w:rPr>
+        <w:t xml:space="preserve">00 для Каталонии произойдёт событие </w:t>
+      </w:r>
+      <w:r>
+        <w:rPr>
+          <w:rFonts w:ascii="Times New Roman" w:hAnsi="Times New Roman" w:cs="Times New Roman"/>
+          <w:sz w:val="24"/>
+          <w:szCs w:val="24"/>
+        </w:rPr>
+        <w:t>«</w:t>
+      </w:r>
+      <w:r>
+        <w:rPr>
+          <w:rFonts w:ascii="Times New Roman" w:hAnsi="Times New Roman" w:cs="Times New Roman"/>
+          <w:sz w:val="24"/>
+          <w:szCs w:val="24"/>
+        </w:rPr>
+        <w:t>Конец мятежа в Барселоне</w:t>
+      </w:r>
+      <w:r>
+        <w:rPr>
+          <w:rFonts w:ascii="Times New Roman" w:hAnsi="Times New Roman" w:cs="Times New Roman"/>
+          <w:sz w:val="24"/>
+          <w:szCs w:val="24"/>
+        </w:rPr>
+        <w:t>» (</w:t>
+      </w:r>
+      <w:r>
+        <w:rPr>
+          <w:rFonts w:ascii="Times New Roman" w:hAnsi="Times New Roman" w:cs="Times New Roman"/>
+          <w:sz w:val="24"/>
+          <w:szCs w:val="24"/>
+        </w:rPr>
+        <w:t>Начавшийся было мятеж в Каталонии, был быстро подавлен.</w:t>
+      </w:r>
+      <w:proofErr w:type="gramStart"/>
+      <w:r>
+        <w:rPr>
+          <w:rFonts w:ascii="Times New Roman" w:hAnsi="Times New Roman" w:cs="Times New Roman"/>
+          <w:sz w:val="24"/>
+          <w:szCs w:val="24"/>
+        </w:rPr>
+        <w:t xml:space="preserve"> </w:t>
+      </w:r>
+      <w:proofErr w:type="gramEnd"/>
+      <w:r>
+        <w:rPr>
+          <w:rFonts w:ascii="Times New Roman" w:hAnsi="Times New Roman" w:cs="Times New Roman"/>
+          <w:sz w:val="24"/>
+          <w:szCs w:val="24"/>
+        </w:rPr>
+        <w:t xml:space="preserve">Ещё в первом часу ночи, казармы </w:t>
+      </w:r>
+      <w:proofErr w:type="spellStart"/>
+      <w:r>
+        <w:rPr>
+          <w:rFonts w:ascii="Times New Roman" w:hAnsi="Times New Roman" w:cs="Times New Roman"/>
+          <w:sz w:val="24"/>
+          <w:szCs w:val="24"/>
+        </w:rPr>
+        <w:t>Атарасанас</w:t>
+      </w:r>
+      <w:proofErr w:type="spellEnd"/>
+      <w:r>
+        <w:rPr>
+          <w:rFonts w:ascii="Times New Roman" w:hAnsi="Times New Roman" w:cs="Times New Roman"/>
+          <w:sz w:val="24"/>
+          <w:szCs w:val="24"/>
+        </w:rPr>
+        <w:t xml:space="preserve"> были вынуждены сдат</w:t>
+      </w:r>
+      <w:r>
+        <w:rPr>
+          <w:rFonts w:ascii="Times New Roman" w:hAnsi="Times New Roman" w:cs="Times New Roman"/>
+          <w:sz w:val="24"/>
+          <w:szCs w:val="24"/>
+        </w:rPr>
+        <w:t>ься пере</w:t>
+      </w:r>
+      <w:r>
+        <w:rPr>
+          <w:rFonts w:ascii="Times New Roman" w:hAnsi="Times New Roman" w:cs="Times New Roman"/>
+          <w:sz w:val="24"/>
+          <w:szCs w:val="24"/>
+        </w:rPr>
+        <w:t>д штурмом троцкистов и анархистов</w:t>
+      </w:r>
+      <w:r>
+        <w:rPr>
+          <w:rFonts w:ascii="Times New Roman" w:hAnsi="Times New Roman" w:cs="Times New Roman"/>
+          <w:sz w:val="24"/>
+          <w:szCs w:val="24"/>
+        </w:rPr>
+        <w:t>.</w:t>
+      </w:r>
+      <w:proofErr w:type="gramStart"/>
+      <w:r>
+        <w:rPr>
+          <w:rFonts w:ascii="Times New Roman" w:hAnsi="Times New Roman" w:cs="Times New Roman"/>
+          <w:sz w:val="24"/>
+          <w:szCs w:val="24"/>
+        </w:rPr>
+        <w:t xml:space="preserve"> </w:t>
+      </w:r>
+      <w:proofErr w:type="gramEnd"/>
+      <w:r>
+        <w:rPr>
+          <w:rFonts w:ascii="Times New Roman" w:hAnsi="Times New Roman" w:cs="Times New Roman"/>
+          <w:sz w:val="24"/>
+          <w:szCs w:val="24"/>
+        </w:rPr>
+        <w:t xml:space="preserve">Ещё быстрее были подавлены другие очаги </w:t>
+      </w:r>
+      <w:proofErr w:type="spellStart"/>
+      <w:r>
+        <w:rPr>
+          <w:rFonts w:ascii="Times New Roman" w:hAnsi="Times New Roman" w:cs="Times New Roman"/>
+          <w:sz w:val="24"/>
+          <w:szCs w:val="24"/>
+        </w:rPr>
+        <w:t>мопротивления</w:t>
+      </w:r>
+      <w:proofErr w:type="spellEnd"/>
+      <w:r>
+        <w:rPr>
+          <w:rFonts w:ascii="Times New Roman" w:hAnsi="Times New Roman" w:cs="Times New Roman"/>
+          <w:sz w:val="24"/>
+          <w:szCs w:val="24"/>
+        </w:rPr>
+        <w:t>.</w:t>
+      </w:r>
+      <w:proofErr w:type="gramStart"/>
+      <w:r>
+        <w:rPr>
+          <w:rFonts w:ascii="Times New Roman" w:hAnsi="Times New Roman" w:cs="Times New Roman"/>
+          <w:sz w:val="24"/>
+          <w:szCs w:val="24"/>
+        </w:rPr>
+        <w:t xml:space="preserve"> </w:t>
+      </w:r>
+      <w:proofErr w:type="gramEnd"/>
+      <w:r>
+        <w:rPr>
+          <w:rFonts w:ascii="Times New Roman" w:hAnsi="Times New Roman" w:cs="Times New Roman"/>
+          <w:sz w:val="24"/>
+          <w:szCs w:val="24"/>
+        </w:rPr>
+        <w:t>Однако</w:t>
+      </w:r>
+      <w:proofErr w:type="gramStart"/>
+      <w:r>
+        <w:rPr>
+          <w:rFonts w:ascii="Times New Roman" w:hAnsi="Times New Roman" w:cs="Times New Roman"/>
+          <w:sz w:val="24"/>
+          <w:szCs w:val="24"/>
+        </w:rPr>
+        <w:t>,</w:t>
+      </w:r>
+      <w:proofErr w:type="gramEnd"/>
+      <w:r>
+        <w:rPr>
+          <w:rFonts w:ascii="Times New Roman" w:hAnsi="Times New Roman" w:cs="Times New Roman"/>
+          <w:sz w:val="24"/>
+          <w:szCs w:val="24"/>
+        </w:rPr>
+        <w:t xml:space="preserve"> при штурме казарм погиб лидер анархистов </w:t>
+      </w:r>
+      <w:proofErr w:type="spellStart"/>
+      <w:r>
+        <w:rPr>
+          <w:rFonts w:ascii="Times New Roman" w:hAnsi="Times New Roman" w:cs="Times New Roman"/>
+          <w:sz w:val="24"/>
+          <w:szCs w:val="24"/>
+        </w:rPr>
+        <w:t>Асако</w:t>
+      </w:r>
+      <w:proofErr w:type="spellEnd"/>
+      <w:r>
+        <w:rPr>
+          <w:rFonts w:ascii="Times New Roman" w:hAnsi="Times New Roman" w:cs="Times New Roman"/>
+          <w:sz w:val="24"/>
+          <w:szCs w:val="24"/>
+        </w:rPr>
+        <w:t xml:space="preserve">, что вызвало скорбь среди членов </w:t>
+      </w:r>
+      <w:r>
+        <w:rPr>
+          <w:rFonts w:ascii="Times New Roman" w:hAnsi="Times New Roman" w:cs="Times New Roman"/>
+          <w:sz w:val="24"/>
+          <w:szCs w:val="24"/>
+          <w:lang w:val="en-US"/>
+        </w:rPr>
+        <w:t>CNT</w:t>
+      </w:r>
+      <w:r>
+        <w:rPr>
+          <w:rFonts w:ascii="Times New Roman" w:hAnsi="Times New Roman" w:cs="Times New Roman"/>
+          <w:sz w:val="24"/>
+          <w:szCs w:val="24"/>
+        </w:rPr>
+        <w:t xml:space="preserve"> </w:t>
+      </w:r>
+      <w:r>
+        <w:rPr>
+          <w:rFonts w:ascii="Times New Roman" w:hAnsi="Times New Roman" w:cs="Times New Roman"/>
+          <w:sz w:val="24"/>
+          <w:szCs w:val="24"/>
+        </w:rPr>
+        <w:t xml:space="preserve">и </w:t>
+      </w:r>
+      <w:r>
+        <w:rPr>
+          <w:rFonts w:ascii="Times New Roman" w:hAnsi="Times New Roman" w:cs="Times New Roman"/>
+          <w:sz w:val="24"/>
+          <w:szCs w:val="24"/>
+          <w:lang w:val="en-US"/>
+        </w:rPr>
+        <w:t>FAI</w:t>
+      </w:r>
+      <w:r>
+        <w:rPr>
+          <w:rFonts w:ascii="Times New Roman" w:hAnsi="Times New Roman" w:cs="Times New Roman"/>
+          <w:sz w:val="24"/>
+          <w:szCs w:val="24"/>
+        </w:rPr>
+        <w:t>.</w:t>
+      </w:r>
+    </w:p>
+    <w:p>
+      <w:pPr>
+        <w:rPr>
+          <w:rFonts w:ascii="Times New Roman" w:hAnsi="Times New Roman" w:cs="Times New Roman"/>
+          <w:sz w:val="24"/>
+          <w:szCs w:val="24"/>
+        </w:rPr>
+      </w:pPr>
+      <w:r>
+        <w:rPr>
+          <w:rFonts w:ascii="Times New Roman" w:hAnsi="Times New Roman" w:cs="Times New Roman"/>
+          <w:sz w:val="24"/>
+          <w:szCs w:val="24"/>
+        </w:rPr>
+        <w:t xml:space="preserve">В связи со сложившейся ситуацией, президента посетили руководители анархистов, во главе с Гарсиа Оливером и </w:t>
+      </w:r>
+      <w:proofErr w:type="spellStart"/>
+      <w:r>
+        <w:rPr>
+          <w:rFonts w:ascii="Times New Roman" w:hAnsi="Times New Roman" w:cs="Times New Roman"/>
+          <w:sz w:val="24"/>
+          <w:szCs w:val="24"/>
+        </w:rPr>
+        <w:t>Дуррути</w:t>
+      </w:r>
+      <w:proofErr w:type="spellEnd"/>
+      <w:r>
+        <w:rPr>
+          <w:rFonts w:ascii="Times New Roman" w:hAnsi="Times New Roman" w:cs="Times New Roman"/>
+          <w:sz w:val="24"/>
+          <w:szCs w:val="24"/>
+        </w:rPr>
+        <w:t>.</w:t>
+      </w:r>
+      <w:proofErr w:type="gramStart"/>
+      <w:r>
+        <w:rPr>
+          <w:rFonts w:ascii="Times New Roman" w:hAnsi="Times New Roman" w:cs="Times New Roman"/>
+          <w:sz w:val="24"/>
+          <w:szCs w:val="24"/>
+        </w:rPr>
+        <w:t xml:space="preserve"> </w:t>
+      </w:r>
+      <w:proofErr w:type="gramEnd"/>
+      <w:r>
+        <w:rPr>
+          <w:rFonts w:ascii="Times New Roman" w:hAnsi="Times New Roman" w:cs="Times New Roman"/>
+          <w:sz w:val="24"/>
+          <w:szCs w:val="24"/>
+        </w:rPr>
+        <w:t xml:space="preserve">Эти люди, известные своей склонностью к насилию, сидели перед </w:t>
+      </w:r>
+      <w:proofErr w:type="spellStart"/>
+      <w:r>
+        <w:rPr>
+          <w:rFonts w:ascii="Times New Roman" w:hAnsi="Times New Roman" w:cs="Times New Roman"/>
+          <w:sz w:val="24"/>
+          <w:szCs w:val="24"/>
+        </w:rPr>
+        <w:t>Компаньсом</w:t>
+      </w:r>
+      <w:proofErr w:type="spellEnd"/>
+      <w:r>
+        <w:rPr>
+          <w:rFonts w:ascii="Times New Roman" w:hAnsi="Times New Roman" w:cs="Times New Roman"/>
+          <w:sz w:val="24"/>
+          <w:szCs w:val="24"/>
+        </w:rPr>
+        <w:t>, поставив ружья между колен</w:t>
+      </w:r>
+      <w:r>
+        <w:rPr>
+          <w:rFonts w:ascii="Times New Roman" w:hAnsi="Times New Roman" w:cs="Times New Roman"/>
+          <w:sz w:val="24"/>
+          <w:szCs w:val="24"/>
+        </w:rPr>
+        <w:t xml:space="preserve">; </w:t>
+      </w:r>
+      <w:r>
+        <w:rPr>
+          <w:rFonts w:ascii="Times New Roman" w:hAnsi="Times New Roman" w:cs="Times New Roman"/>
+          <w:sz w:val="24"/>
+          <w:szCs w:val="24"/>
+        </w:rPr>
+        <w:t>их одежда была в пыли, после двух боев.</w:t>
+      </w:r>
+      <w:proofErr w:type="gramStart"/>
+      <w:r>
+        <w:rPr>
+          <w:rFonts w:ascii="Times New Roman" w:hAnsi="Times New Roman" w:cs="Times New Roman"/>
+          <w:sz w:val="24"/>
+          <w:szCs w:val="24"/>
+        </w:rPr>
+        <w:t xml:space="preserve"> </w:t>
+      </w:r>
+      <w:proofErr w:type="gramEnd"/>
+      <w:r>
+        <w:rPr>
+          <w:rFonts w:ascii="Times New Roman" w:hAnsi="Times New Roman" w:cs="Times New Roman"/>
+          <w:sz w:val="24"/>
+          <w:szCs w:val="24"/>
+        </w:rPr>
+        <w:t xml:space="preserve">Они были готовы отомстить за </w:t>
+      </w:r>
+      <w:proofErr w:type="spellStart"/>
+      <w:r>
+        <w:rPr>
+          <w:rFonts w:ascii="Times New Roman" w:hAnsi="Times New Roman" w:cs="Times New Roman"/>
+          <w:sz w:val="24"/>
+          <w:szCs w:val="24"/>
+        </w:rPr>
+        <w:t>Аскасо</w:t>
+      </w:r>
+      <w:proofErr w:type="spellEnd"/>
+      <w:r>
+        <w:rPr>
+          <w:rFonts w:ascii="Times New Roman" w:hAnsi="Times New Roman" w:cs="Times New Roman"/>
+          <w:sz w:val="24"/>
+          <w:szCs w:val="24"/>
+        </w:rPr>
+        <w:t>.</w:t>
+      </w:r>
+    </w:p>
+    <w:p>
+      <w:pPr>
+        <w:rPr>
+          <w:rFonts w:ascii="Times New Roman" w:hAnsi="Times New Roman" w:cs="Times New Roman"/>
+          <w:sz w:val="24"/>
+          <w:szCs w:val="24"/>
+        </w:rPr>
+      </w:pPr>
+      <w:r>
+        <w:rPr>
+          <w:rFonts w:ascii="Times New Roman" w:hAnsi="Times New Roman" w:cs="Times New Roman"/>
+          <w:sz w:val="24"/>
+          <w:szCs w:val="24"/>
+        </w:rPr>
+        <w:t>Президент обратился к ним со словами</w:t>
+      </w:r>
+      <w:r>
+        <w:rPr>
+          <w:rFonts w:ascii="Times New Roman" w:hAnsi="Times New Roman" w:cs="Times New Roman"/>
+          <w:sz w:val="24"/>
+          <w:szCs w:val="24"/>
+        </w:rPr>
+        <w:t>:</w:t>
+      </w:r>
+    </w:p>
+    <w:p>
+      <w:pPr>
+        <w:rPr>
+          <w:rFonts w:ascii="Times New Roman" w:hAnsi="Times New Roman" w:cs="Times New Roman"/>
+          <w:sz w:val="24"/>
+          <w:szCs w:val="24"/>
+        </w:rPr>
+      </w:pPr>
+      <w:r>
+        <w:rPr>
+          <w:rFonts w:ascii="Times New Roman" w:hAnsi="Times New Roman" w:cs="Times New Roman"/>
+          <w:sz w:val="24"/>
+          <w:szCs w:val="24"/>
+        </w:rPr>
+        <w:t xml:space="preserve">«Прежде </w:t>
+      </w:r>
+      <w:proofErr w:type="gramStart"/>
+      <w:r>
+        <w:rPr>
+          <w:rFonts w:ascii="Times New Roman" w:hAnsi="Times New Roman" w:cs="Times New Roman"/>
+          <w:sz w:val="24"/>
+          <w:szCs w:val="24"/>
+        </w:rPr>
+        <w:t>всего</w:t>
+      </w:r>
+      <w:proofErr w:type="gramEnd"/>
+      <w:r>
+        <w:rPr>
+          <w:rFonts w:ascii="Times New Roman" w:hAnsi="Times New Roman" w:cs="Times New Roman"/>
+          <w:sz w:val="24"/>
+          <w:szCs w:val="24"/>
+        </w:rPr>
+        <w:t xml:space="preserve"> должен сказать вам, что CNT и FAI никогда не воздавалось должное. Вас</w:t>
+      </w:r>
+      <w:r>
+        <w:rPr>
+          <w:rFonts w:ascii="Times New Roman" w:hAnsi="Times New Roman" w:cs="Times New Roman"/>
+          <w:sz w:val="24"/>
+          <w:szCs w:val="24"/>
+        </w:rPr>
+        <w:t xml:space="preserve"> </w:t>
+      </w:r>
+      <w:r>
+        <w:rPr>
+          <w:rFonts w:ascii="Times New Roman" w:hAnsi="Times New Roman" w:cs="Times New Roman"/>
+          <w:sz w:val="24"/>
+          <w:szCs w:val="24"/>
+        </w:rPr>
+        <w:t xml:space="preserve">всегда жестоко преследовали, и я, который в прошлом был с вами3, позже в силу острой политической необходимости вынужден был противостоять вам. Сегодня вы – хозяева города.  – Помолчав, он с осуждением высказался о роли своей собственной партии в подавлении мятежа: – Если я вам не нужен или если вы не хотите, чтобы я оставался президентом Каталонии, сразу же скажите мне, и в рядах борцов с фашизмом одним солдатом станет меньше. </w:t>
+      </w:r>
+      <w:proofErr w:type="gramStart"/>
+      <w:r>
+        <w:rPr>
+          <w:rFonts w:ascii="Times New Roman" w:hAnsi="Times New Roman" w:cs="Times New Roman"/>
+          <w:sz w:val="24"/>
+          <w:szCs w:val="24"/>
+        </w:rPr>
+        <w:t>Если же вы верите, что я готов погибнуть на этом посту лишь для того, чтобы не восторжествовал</w:t>
+      </w:r>
+      <w:r>
+        <w:rPr>
+          <w:rFonts w:ascii="Times New Roman" w:hAnsi="Times New Roman" w:cs="Times New Roman"/>
+          <w:sz w:val="24"/>
+          <w:szCs w:val="24"/>
+        </w:rPr>
+        <w:t xml:space="preserve"> </w:t>
+      </w:r>
+      <w:r>
+        <w:rPr>
+          <w:rFonts w:ascii="Times New Roman" w:hAnsi="Times New Roman" w:cs="Times New Roman"/>
+          <w:sz w:val="24"/>
+          <w:szCs w:val="24"/>
+        </w:rPr>
+        <w:t xml:space="preserve">фашизм, если вы считаете, что вам могут пригодиться я, моя партия, мое имя, мой престиж, то можете полагаться на меня и на мою преданность, </w:t>
+      </w:r>
+      <w:r>
+        <w:rPr>
+          <w:rFonts w:ascii="Times New Roman" w:hAnsi="Times New Roman" w:cs="Times New Roman"/>
+          <w:sz w:val="24"/>
+          <w:szCs w:val="24"/>
+        </w:rPr>
+        <w:lastRenderedPageBreak/>
+        <w:t>как на человека, который считает, что все постыдное прошлое ныне похоронено, и который страстно желает, чтобы Каталония стала одной</w:t>
+      </w:r>
+      <w:proofErr w:type="gramEnd"/>
+      <w:r>
+        <w:rPr>
+          <w:rFonts w:ascii="Times New Roman" w:hAnsi="Times New Roman" w:cs="Times New Roman"/>
+          <w:sz w:val="24"/>
+          <w:szCs w:val="24"/>
+        </w:rPr>
+        <w:t xml:space="preserve"> из самых прогрессивных стран мира</w:t>
+      </w:r>
+      <w:r>
+        <w:rPr>
+          <w:rFonts w:ascii="Times New Roman" w:hAnsi="Times New Roman" w:cs="Times New Roman"/>
+          <w:sz w:val="24"/>
+          <w:szCs w:val="24"/>
+        </w:rPr>
+        <w:t>»</w:t>
+      </w:r>
+      <w:r>
+        <w:rPr>
+          <w:rFonts w:ascii="Times New Roman" w:hAnsi="Times New Roman" w:cs="Times New Roman"/>
+          <w:sz w:val="24"/>
+          <w:szCs w:val="24"/>
+        </w:rPr>
+        <w:t>)</w:t>
+      </w:r>
+      <w:r>
+        <w:rPr>
+          <w:rFonts w:ascii="Times New Roman" w:hAnsi="Times New Roman" w:cs="Times New Roman"/>
+          <w:sz w:val="24"/>
+          <w:szCs w:val="24"/>
+        </w:rPr>
+        <w:t>:</w:t>
+      </w:r>
+    </w:p>
+    <w:p>
+      <w:pPr>
+        <w:rPr>
+          <w:rFonts w:ascii="Times New Roman" w:hAnsi="Times New Roman" w:cs="Times New Roman"/>
+          <w:sz w:val="24"/>
+          <w:szCs w:val="24"/>
+        </w:rPr>
+      </w:pPr>
+      <w:r>
+        <w:rPr>
+          <w:rFonts w:ascii="Times New Roman" w:hAnsi="Times New Roman" w:cs="Times New Roman"/>
+          <w:sz w:val="24"/>
+          <w:szCs w:val="24"/>
+        </w:rPr>
+        <w:t xml:space="preserve">1. </w:t>
+      </w:r>
+      <w:r>
+        <w:rPr>
+          <w:rFonts w:ascii="Times New Roman" w:hAnsi="Times New Roman" w:cs="Times New Roman"/>
+          <w:sz w:val="24"/>
+          <w:szCs w:val="24"/>
+        </w:rPr>
+        <w:t>Анархисты у власти.</w:t>
+      </w:r>
+    </w:p>
+    <w:p>
+      <w:pPr>
+        <w:rPr>
+          <w:rFonts w:ascii="Times New Roman" w:hAnsi="Times New Roman" w:cs="Times New Roman"/>
+          <w:sz w:val="24"/>
+          <w:szCs w:val="24"/>
+        </w:rPr>
+      </w:pPr>
+      <w:r>
+        <w:rPr>
+          <w:rFonts w:ascii="Times New Roman" w:hAnsi="Times New Roman" w:cs="Times New Roman"/>
+          <w:sz w:val="24"/>
+          <w:szCs w:val="24"/>
+        </w:rPr>
+        <w:t>2</w:t>
+      </w:r>
+      <w:r>
+        <w:rPr>
+          <w:rFonts w:ascii="Times New Roman" w:hAnsi="Times New Roman" w:cs="Times New Roman"/>
+          <w:sz w:val="24"/>
+          <w:szCs w:val="24"/>
+        </w:rPr>
+        <w:t xml:space="preserve">. </w:t>
+      </w:r>
+      <w:proofErr w:type="spellStart"/>
+      <w:r>
+        <w:rPr>
+          <w:rFonts w:ascii="Times New Roman" w:hAnsi="Times New Roman" w:cs="Times New Roman"/>
+          <w:sz w:val="24"/>
+          <w:szCs w:val="24"/>
+        </w:rPr>
+        <w:t>Компаньс</w:t>
+      </w:r>
+      <w:proofErr w:type="spellEnd"/>
+      <w:r>
+        <w:rPr>
+          <w:rFonts w:ascii="Times New Roman" w:hAnsi="Times New Roman" w:cs="Times New Roman"/>
+          <w:sz w:val="24"/>
+          <w:szCs w:val="24"/>
+        </w:rPr>
+        <w:t xml:space="preserve"> остаётся</w:t>
       </w:r>
       <w:bookmarkStart w:id="0" w:name="_GoBack"/>
       <w:bookmarkEnd w:id="0"/>
@@ -217,178 +1014,8 @@
           <w:sz w:val="24"/>
           <w:szCs w:val="24"/>
         </w:rPr>
-        <w:t>идер партии авторитаризма.</w:t>
-      </w:r>
-    </w:p>
-    <w:p>
-      <w:pPr>
-        <w:rPr>
-          <w:rFonts w:ascii="Times New Roman" w:hAnsi="Times New Roman" w:cs="Times New Roman"/>
-          <w:sz w:val="24"/>
-          <w:szCs w:val="24"/>
-        </w:rPr>
-      </w:pPr>
-      <w:r>
-        <w:rPr>
-          <w:rFonts w:ascii="Times New Roman" w:hAnsi="Times New Roman" w:cs="Times New Roman"/>
-          <w:sz w:val="24"/>
-          <w:szCs w:val="24"/>
-        </w:rPr>
-        <w:t>_____________________________________________________________________________</w:t>
-      </w:r>
-    </w:p>
-    <w:p>
-      <w:pPr>
-        <w:rPr>
-          <w:rFonts w:ascii="Times New Roman" w:hAnsi="Times New Roman" w:cs="Times New Roman"/>
-          <w:sz w:val="24"/>
-          <w:szCs w:val="24"/>
-        </w:rPr>
-      </w:pPr>
-      <w:r>
-        <w:rPr>
-          <w:rFonts w:ascii="Times New Roman" w:hAnsi="Times New Roman" w:cs="Times New Roman"/>
-          <w:sz w:val="24"/>
-          <w:szCs w:val="24"/>
-        </w:rPr>
-        <w:t>Датированные события</w:t>
-      </w:r>
-      <w:r>
-        <w:rPr>
-          <w:rFonts w:ascii="Times New Roman" w:hAnsi="Times New Roman" w:cs="Times New Roman"/>
-          <w:sz w:val="24"/>
-          <w:szCs w:val="24"/>
-        </w:rPr>
-        <w:t>:</w:t>
-      </w:r>
-    </w:p>
-    <w:p>
-      <w:pPr>
-        <w:rPr>
-          <w:rFonts w:ascii="Times New Roman" w:hAnsi="Times New Roman" w:cs="Times New Roman"/>
-          <w:sz w:val="24"/>
-          <w:szCs w:val="24"/>
-        </w:rPr>
-      </w:pPr>
-      <w:r>
-        <w:rPr>
-          <w:rFonts w:ascii="Times New Roman" w:hAnsi="Times New Roman" w:cs="Times New Roman"/>
-          <w:sz w:val="24"/>
-          <w:szCs w:val="24"/>
-        </w:rPr>
-        <w:t>ПОБЕДА ФРОНТА, датированные события идут вплоть до того момента, когда начнётся ГВ</w:t>
-      </w:r>
-      <w:r>
-        <w:rPr>
-          <w:rFonts w:ascii="Times New Roman" w:hAnsi="Times New Roman" w:cs="Times New Roman"/>
-          <w:sz w:val="24"/>
-          <w:szCs w:val="24"/>
-        </w:rPr>
-        <w:t>:</w:t>
-      </w:r>
-    </w:p>
-    <w:p>
-      <w:pPr>
-        <w:rPr>
-          <w:rFonts w:ascii="Times New Roman" w:hAnsi="Times New Roman" w:cs="Times New Roman"/>
-          <w:sz w:val="24"/>
-          <w:szCs w:val="24"/>
-        </w:rPr>
-      </w:pPr>
-      <w:r>
-        <w:rPr>
-          <w:rFonts w:ascii="Times New Roman" w:hAnsi="Times New Roman" w:cs="Times New Roman"/>
-          <w:sz w:val="24"/>
-          <w:szCs w:val="24"/>
-        </w:rPr>
-        <w:t>События республики после выборов</w:t>
-      </w:r>
-      <w:r>
-        <w:rPr>
-          <w:rFonts w:ascii="Times New Roman" w:hAnsi="Times New Roman" w:cs="Times New Roman"/>
-          <w:sz w:val="24"/>
-          <w:szCs w:val="24"/>
-        </w:rPr>
-        <w:t xml:space="preserve">: </w:t>
-      </w:r>
-      <w:r>
-        <w:rPr>
-          <w:rFonts w:ascii="Times New Roman" w:hAnsi="Times New Roman" w:cs="Times New Roman"/>
-          <w:sz w:val="24"/>
-          <w:szCs w:val="24"/>
-        </w:rPr>
-        <w:t xml:space="preserve">«Амнистия политзаключённых» (Первым указом премьер-министра </w:t>
-      </w:r>
-      <w:proofErr w:type="spellStart"/>
-      <w:r>
-        <w:rPr>
-          <w:rFonts w:ascii="Times New Roman" w:hAnsi="Times New Roman" w:cs="Times New Roman"/>
-          <w:sz w:val="24"/>
-          <w:szCs w:val="24"/>
-        </w:rPr>
-        <w:t>Асаньи</w:t>
-      </w:r>
-      <w:proofErr w:type="spellEnd"/>
-      <w:r>
-        <w:rPr>
-          <w:rFonts w:ascii="Times New Roman" w:hAnsi="Times New Roman" w:cs="Times New Roman"/>
-          <w:sz w:val="24"/>
-          <w:szCs w:val="24"/>
-        </w:rPr>
-        <w:t xml:space="preserve"> стала амнистия политических заключённых 1934 года. Многих из них, встречали как вновь обретённых вождей. Сразу же за этим, Каталония получила право выбирать собственное правительство, во главе которого без труда встал вернувшийся из заключения Луис </w:t>
-      </w:r>
-      <w:proofErr w:type="spellStart"/>
-      <w:r>
-        <w:rPr>
-          <w:rFonts w:ascii="Times New Roman" w:hAnsi="Times New Roman" w:cs="Times New Roman"/>
-          <w:sz w:val="24"/>
-          <w:szCs w:val="24"/>
-        </w:rPr>
-        <w:t>Компаньонс</w:t>
-      </w:r>
-      <w:proofErr w:type="spellEnd"/>
-      <w:r>
-        <w:rPr>
-          <w:rFonts w:ascii="Times New Roman" w:hAnsi="Times New Roman" w:cs="Times New Roman"/>
-          <w:sz w:val="24"/>
-          <w:szCs w:val="24"/>
-        </w:rPr>
-        <w:t>)</w:t>
-      </w:r>
-      <w:r>
-        <w:rPr>
-          <w:rFonts w:ascii="Times New Roman" w:hAnsi="Times New Roman" w:cs="Times New Roman"/>
-          <w:sz w:val="24"/>
-          <w:szCs w:val="24"/>
-        </w:rPr>
-        <w:t>:</w:t>
-      </w:r>
-    </w:p>
-    <w:p>
-      <w:pPr>
-        <w:rPr>
-          <w:rFonts w:ascii="Times New Roman" w:hAnsi="Times New Roman" w:cs="Times New Roman"/>
-          <w:sz w:val="24"/>
-          <w:szCs w:val="24"/>
-        </w:rPr>
-      </w:pPr>
-      <w:r>
-        <w:rPr>
-          <w:rFonts w:ascii="Times New Roman" w:hAnsi="Times New Roman" w:cs="Times New Roman"/>
-          <w:sz w:val="24"/>
-          <w:szCs w:val="24"/>
-        </w:rPr>
-        <w:t>1. Слава Народному Фронту! (Каталония выделится как марионетка).</w:t>
-      </w:r>
-    </w:p>
-    <w:p>
-      <w:pPr>
-        <w:rPr>
-          <w:rFonts w:ascii="Times New Roman" w:hAnsi="Times New Roman" w:cs="Times New Roman"/>
-          <w:sz w:val="24"/>
-          <w:szCs w:val="24"/>
-        </w:rPr>
-      </w:pPr>
+        <w:t xml:space="preserve"> у власти.</w:t>
+      </w:r>
     </w:p>
     <w:p/>
     <w:sectPr>
@@ -402,8 +1029,8 @@
 </file>
 
 <file path=word/numbering.xml><?xml version="1.0" encoding="utf-8"?>
-<w:numbering xmlns:wpc="http://schemas.microsoft.com/office/word/2010/wordprocessingCanvas" xmlns:cx="http://schemas.microsoft.com/office/drawing/2014/chartex" xmlns:cx1="http://schemas.microsoft.com/office/drawing/2015/9/8/chartex" xmlns:mc="http://schemas.openxmlformats.org/markup-compatibility/2006" xmlns:o="urn:schemas-microsoft-com:office:office" xmlns:r="http://schemas.openxmlformats.org/officeDocument/2006/relationships" xmlns:m="http://schemas.openxmlformats.org/officeDocument/2006/math" xmlns:v="urn:schemas-microsoft-com:vml" xmlns:wp14="http://schemas.microsoft.com/office/word/2010/wordprocessingDrawing" xmlns:wp="http://schemas.openxmlformats.org/drawingml/2006/wordprocessingDrawing" xmlns:w10="urn:schemas-microsoft-com:office:word" xmlns:w="http://schemas.openxmlformats.org/wordprocessingml/2006/main" xmlns:w14="http://schemas.microsoft.com/office/word/2010/wordml" xmlns:w15="http://schemas.microsoft.com/office/word/2012/wordml" xmlns:w16se="http://schemas.microsoft.com/office/word/2015/wordml/symex" xmlns:wpg="http://schemas.microsoft.com/office/word/2010/wordprocessingGroup" xmlns:wpi="http://schemas.microsoft.com/office/word/2010/wordprocessingInk" xmlns:wne="http://schemas.microsoft.com/office/word/2006/wordml" xmlns:wps="http://schemas.microsoft.com/office/word/2010/wordprocessingShape" mc:Ignorable="w14 w15 w16se wp14">
-  <w:abstractNum w:abstractNumId="0" w15:restartNumberingAfterBreak="0">
+<w:numbering xmlns:wpc="http://schemas.microsoft.com/office/word/2010/wordprocessingCanvas" xmlns:mc="http://schemas.openxmlformats.org/markup-compatibility/2006" xmlns:o="urn:schemas-microsoft-com:office:office" xmlns:r="http://schemas.openxmlformats.org/officeDocument/2006/relationships" xmlns:m="http://schemas.openxmlformats.org/officeDocument/2006/math" xmlns:v="urn:schemas-microsoft-com:vml" xmlns:wp14="http://schemas.microsoft.com/office/word/2010/wordprocessingDrawing" xmlns:wp="http://schemas.openxmlformats.org/drawingml/2006/wordprocessingDrawing" xmlns:w10="urn:schemas-microsoft-com:office:word" xmlns:w="http://schemas.openxmlformats.org/wordprocessingml/2006/main" xmlns:w14="http://schemas.microsoft.com/office/word/2010/wordml" xmlns:wpg="http://schemas.microsoft.com/office/word/2010/wordprocessingGroup" xmlns:wpi="http://schemas.microsoft.com/office/word/2010/wordprocessingInk" xmlns:wne="http://schemas.microsoft.com/office/word/2006/wordml" xmlns:wps="http://schemas.microsoft.com/office/word/2010/wordprocessingShape" mc:Ignorable="w14 wp14">
+  <w:abstractNum w:abstractNumId="0">
     <w:nsid w:val="0ED960AA"/>
     <w:multiLevelType w:val="hybridMultilevel"/>
     <w:tmpl w:val="5604368A"/>
@@ -492,7 +1119,7 @@
       </w:pPr>
     </w:lvl>
   </w:abstractNum>
-  <w:abstractNum w:abstractNumId="1" w15:restartNumberingAfterBreak="0">
+  <w:abstractNum w:abstractNumId="1">
     <w:nsid w:val="14A70C42"/>
     <w:multiLevelType w:val="hybridMultilevel"/>
     <w:tmpl w:val="F3C224F8"/>
@@ -581,7 +1208,7 @@
       </w:pPr>
     </w:lvl>
   </w:abstractNum>
-  <w:abstractNum w:abstractNumId="2" w15:restartNumberingAfterBreak="0">
+  <w:abstractNum w:abstractNumId="2">
     <w:nsid w:val="187567A6"/>
     <w:multiLevelType w:val="hybridMultilevel"/>
     <w:tmpl w:val="3D0A0C7A"/>
@@ -670,7 +1297,7 @@
       </w:pPr>
     </w:lvl>
   </w:abstractNum>
-  <w:abstractNum w:abstractNumId="3" w15:restartNumberingAfterBreak="0">
+  <w:abstractNum w:abstractNumId="3">
     <w:nsid w:val="1E0D090A"/>
     <w:multiLevelType w:val="hybridMultilevel"/>
     <w:tmpl w:val="3D0A0C7A"/>
@@ -759,7 +1386,7 @@
       </w:pPr>
     </w:lvl>
   </w:abstractNum>
-  <w:abstractNum w:abstractNumId="4" w15:restartNumberingAfterBreak="0">
+  <w:abstractNum w:abstractNumId="4">
     <w:nsid w:val="292B17F7"/>
     <w:multiLevelType w:val="hybridMultilevel"/>
     <w:tmpl w:val="CB7C028C"/>
@@ -848,7 +1475,7 @@
       </w:pPr>
     </w:lvl>
   </w:abstractNum>
-  <w:abstractNum w:abstractNumId="5" w15:restartNumberingAfterBreak="0">
+  <w:abstractNum w:abstractNumId="5">
     <w:nsid w:val="33284050"/>
     <w:multiLevelType w:val="hybridMultilevel"/>
     <w:tmpl w:val="5604368A"/>
@@ -937,7 +1564,7 @@
       </w:pPr>
     </w:lvl>
   </w:abstractNum>
-  <w:abstractNum w:abstractNumId="6" w15:restartNumberingAfterBreak="0">
+  <w:abstractNum w:abstractNumId="6">
     <w:nsid w:val="377C4A8F"/>
     <w:multiLevelType w:val="hybridMultilevel"/>
     <w:tmpl w:val="6AAA8CD4"/>
@@ -1026,7 +1653,7 @@
       </w:pPr>
     </w:lvl>
   </w:abstractNum>
-  <w:abstractNum w:abstractNumId="7" w15:restartNumberingAfterBreak="0">
+  <w:abstractNum w:abstractNumId="7">
     <w:nsid w:val="414820B0"/>
     <w:multiLevelType w:val="hybridMultilevel"/>
     <w:tmpl w:val="F3C224F8"/>
@@ -1115,7 +1742,7 @@
       </w:pPr>
     </w:lvl>
   </w:abstractNum>
-  <w:abstractNum w:abstractNumId="8" w15:restartNumberingAfterBreak="0">
+  <w:abstractNum w:abstractNumId="8">
     <w:nsid w:val="442B70D3"/>
     <w:multiLevelType w:val="hybridMultilevel"/>
     <w:tmpl w:val="D8AA9570"/>
@@ -1204,7 +1831,7 @@
       </w:pPr>
     </w:lvl>
   </w:abstractNum>
-  <w:abstractNum w:abstractNumId="9" w15:restartNumberingAfterBreak="0">
+  <w:abstractNum w:abstractNumId="9">
     <w:nsid w:val="44DF56E3"/>
     <w:multiLevelType w:val="hybridMultilevel"/>
     <w:tmpl w:val="227C3AEC"/>
@@ -1293,7 +1920,7 @@
       </w:pPr>
     </w:lvl>
   </w:abstractNum>
-  <w:abstractNum w:abstractNumId="10" w15:restartNumberingAfterBreak="0">
+  <w:abstractNum w:abstractNumId="10">
     <w:nsid w:val="458125ED"/>
     <w:multiLevelType w:val="hybridMultilevel"/>
     <w:tmpl w:val="5604368A"/>
@@ -1382,7 +2009,7 @@
       </w:pPr>
     </w:lvl>
   </w:abstractNum>
-  <w:abstractNum w:abstractNumId="11" w15:restartNumberingAfterBreak="0">
+  <w:abstractNum w:abstractNumId="11">
     <w:nsid w:val="64567B23"/>
     <w:multiLevelType w:val="hybridMultilevel"/>
     <w:tmpl w:val="6AAA8CD4"/>
@@ -1471,7 +2098,7 @@
       </w:pPr>
     </w:lvl>
   </w:abstractNum>
-  <w:abstractNum w:abstractNumId="12" w15:restartNumberingAfterBreak="0">
+  <w:abstractNum w:abstractNumId="12">
     <w:nsid w:val="669E7BD4"/>
     <w:multiLevelType w:val="hybridMultilevel"/>
     <w:tmpl w:val="CB7C028C"/>
@@ -1560,7 +2187,7 @@
       </w:pPr>
     </w:lvl>
   </w:abstractNum>
-  <w:abstractNum w:abstractNumId="13" w15:restartNumberingAfterBreak="0">
+  <w:abstractNum w:abstractNumId="13">
     <w:nsid w:val="720507DF"/>
     <w:multiLevelType w:val="hybridMultilevel"/>
     <w:tmpl w:val="950EE7D4"/>
@@ -1649,7 +2276,7 @@
       </w:pPr>
     </w:lvl>
   </w:abstractNum>
-  <w:abstractNum w:abstractNumId="14" w15:restartNumberingAfterBreak="0">
+  <w:abstractNum w:abstractNumId="14">
     <w:nsid w:val="7A236F57"/>
     <w:multiLevelType w:val="hybridMultilevel"/>
     <w:tmpl w:val="5604368A"/>
@@ -1788,7 +2415,7 @@
 </file>
 
 <file path=word/styles.xml><?xml version="1.0" encoding="utf-8"?>
-<w:styles xmlns:mc="http://schemas.openxmlformats.org/markup-compatibility/2006" xmlns:r="http://schemas.openxmlformats.org/officeDocument/2006/relationships" xmlns:w="http://schemas.openxmlformats.org/wordprocessingml/2006/main" xmlns:w14="http://schemas.microsoft.com/office/word/2010/wordml" xmlns:w15="http://schemas.microsoft.com/office/word/2012/wordml" xmlns:w16se="http://schemas.microsoft.com/office/word/2015/wordml/symex" mc:Ignorable="w14 w15 w16se">
+<w:styles xmlns:mc="http://schemas.openxmlformats.org/markup-compatibility/2006" xmlns:r="http://schemas.openxmlformats.org/officeDocument/2006/relationships" xmlns:w="http://schemas.openxmlformats.org/wordprocessingml/2006/main" xmlns:w14="http://schemas.microsoft.com/office/word/2010/wordml" mc:Ignorable="w14">
   <w:docDefaults>
     <w:rPrDefault>
       <w:rPr>
@@ -1804,378 +2431,144 @@
       </w:pPr>
     </w:pPrDefault>
   </w:docDefaults>
-  <w:latentStyles w:defLockedState="0" w:defUIPriority="99" w:defSemiHidden="0" w:defUnhideWhenUsed="0" w:defQFormat="0" w:count="371">
-    <w:lsdException w:name="Normal" w:uiPriority="0" w:qFormat="1"/>
-    <w:lsdException w:name="heading 1" w:uiPriority="9" w:qFormat="1"/>
-    <w:lsdException w:name="heading 2" w:semiHidden="1" w:uiPriority="9" w:unhideWhenUsed="1" w:qFormat="1"/>
-    <w:lsdException w:name="heading 3" w:semiHidden="1" w:uiPriority="9" w:unhideWhenUsed="1" w:qFormat="1"/>
-    <w:lsdException w:name="heading 4" w:semiHidden="1" w:uiPriority="9" w:unhideWhenUsed="1" w:qFormat="1"/>
-    <w:lsdException w:name="heading 5" w:semiHidden="1" w:uiPriority="9" w:unhideWhenUsed="1" w:qFormat="1"/>
-    <w:lsdException w:name="heading 6" w:semiHidden="1" w:uiPriority="9" w:unhideWhenUsed="1" w:qFormat="1"/>
-    <w:lsdException w:name="heading 7" w:semiHidden="1" w:uiPriority="9" w:unhideWhenUsed="1" w:qFormat="1"/>
-    <w:lsdException w:name="heading 8" w:semiHidden="1" w:uiPriority="9" w:unhideWhenUsed="1" w:qFormat="1"/>
-    <w:lsdException w:name="heading 9" w:semiHidden="1" w:uiPriority="9" w:unhideWhenUsed="1" w:qFormat="1"/>
-    <w:lsdException w:name="index 1" w:semiHidden="1" w:unhideWhenUsed="1"/>
-    <w:lsdException w:name="index 2" w:semiHidden="1" w:unhideWhenUsed="1"/>
-    <w:lsdException w:name="index 3" w:semiHidden="1" w:unhideWhenUsed="1"/>
-    <w:lsdException w:name="index 4" w:semiHidden="1" w:unhideWhenUsed="1"/>
-    <w:lsdException w:name="index 5" w:semiHidden="1" w:unhideWhenUsed="1"/>
-    <w:lsdException w:name="index 6" w:semiHidden="1" w:unhideWhenUsed="1"/>
-    <w:lsdException w:name="index 7" w:semiHidden="1" w:unhideWhenUsed="1"/>
-    <w:lsdException w:name="index 8" w:semiHidden="1" w:unhideWhenUsed="1"/>
-    <w:lsdException w:name="index 9" w:semiHidden="1" w:unhideWhenUsed="1"/>
-    <w:lsdException w:name="toc 1" w:semiHidden="1" w:uiPriority="39" w:unhideWhenUsed="1"/>
-    <w:lsdException w:name="toc 2" w:semiHidden="1" w:uiPriority="39" w:unhideWhenUsed="1"/>
-    <w:lsdException w:name="toc 3" w:semiHidden="1" w:uiPriority="39" w:unhideWhenUsed="1"/>
-    <w:lsdException w:name="toc 4" w:semiHidden="1" w:uiPriority="39" w:unhideWhenUsed="1"/>
-    <w:lsdException w:name="toc 5" w:semiHidden="1" w:uiPriority="39" w:unhideWhenUsed="1"/>
-    <w:lsdException w:name="toc 6" w:semiHidden="1" w:uiPriority="39" w:unhideWhenUsed="1"/>
-    <w:lsdException w:name="toc 7" w:semiHidden="1" w:uiPriority="39" w:unhideWhenUsed="1"/>
-    <w:lsdException w:name="toc 8" w:semiHidden="1" w:uiPriority="39" w:unhideWhenUsed="1"/>
-    <w:lsdException w:name="toc 9" w:semiHidden="1" w:uiPriority="39" w:unhideWhenUsed="1"/>
-    <w:lsdException w:name="Normal Indent" w:semiHidden="1" w:unhideWhenUsed="1"/>
-    <w:lsdException w:name="footnote text" w:semiHidden="1" w:unhideWhenUsed="1"/>
-    <w:lsdException w:name="annotation text" w:semiHidden="1" w:unhideWhenUsed="1"/>
-    <w:lsdException w:name="header" w:semiHidden="1" w:unhideWhenUsed="1"/>
-    <w:lsdException w:name="footer" w:semiHidden="1" w:unhideWhenUsed="1"/>
-    <w:lsdException w:name="index heading" w:semiHidden="1" w:unhideWhenUsed="1"/>
-    <w:lsdException w:name="caption" w:semiHidden="1" w:uiPriority="35" w:unhideWhenUsed="1" w:qFormat="1"/>
-    <w:lsdException w:name="table of figures" w:semiHidden="1" w:unhideWhenUsed="1"/>
-    <w:lsdException w:name="envelope address" w:semiHidden="1" w:unhideWhenUsed="1"/>
-    <w:lsdException w:name="envelope return" w:semiHidden="1" w:unhideWhenUsed="1"/>
-    <w:lsdException w:name="footnote reference" w:semiHidden="1" w:unhideWhenUsed="1"/>
-    <w:lsdException w:name="annotation reference" w:semiHidden="1" w:unhideWhenUsed="1"/>
-    <w:lsdException w:name="line number" w:semiHidden="1" w:unhideWhenUsed="1"/>
-    <w:lsdException w:name="page number" w:semiHidden="1" w:unhideWhenUsed="1"/>
-    <w:lsdException w:name="endnote reference" w:semiHidden="1" w:unhideWhenUsed="1"/>
-    <w:lsdException w:name="endnote text" w:semiHidden="1" w:unhideWhenUsed="1"/>
-    <w:lsdException w:name="table of authorities" w:semiHidden="1" w:unhideWhenUsed="1"/>
-    <w:lsdException w:name="macro" w:semiHidden="1" w:unhideWhenUsed="1"/>
-    <w:lsdException w:name="toa heading" w:semiHidden="1" w:unhideWhenUsed="1"/>
-    <w:lsdException w:name="List" w:semiHidden="1" w:unhideWhenUsed="1"/>
-    <w:lsdException w:name="List Bullet" w:semiHidden="1" w:unhideWhenUsed="1"/>
-    <w:lsdException w:name="List Number" w:semiHidden="1" w:unhideWhenUsed="1"/>
-    <w:lsdException w:name="List 2" w:semiHidden="1" w:unhideWhenUsed="1"/>
-    <w:lsdException w:name="List 3" w:semiHidden="1" w:unhideWhenUsed="1"/>
-    <w:lsdException w:name="List 4" w:semiHidden="1" w:unhideWhenUsed="1"/>
-    <w:lsdException w:name="List 5" w:semiHidden="1" w:unhideWhenUsed="1"/>
-    <w:lsdException w:name="List Bullet 2" w:semiHidden="1" w:unhideWhenUsed="1"/>
-    <w:lsdException w:name="List Bullet 3" w:semiHidden="1" w:unhideWhenUsed="1"/>
-    <w:lsdException w:name="List Bullet 4" w:semiHidden="1" w:unhideWhenUsed="1"/>
-    <w:lsdException w:name="List Bullet 5" w:semiHidden="1" w:unhideWhenUsed="1"/>
-    <w:lsdException w:name="List Number 2" w:semiHidden="1" w:unhideWhenUsed="1"/>
-    <w:lsdException w:name="List Number 3" w:semiHidden="1" w:unhideWhenUsed="1"/>
-    <w:lsdException w:name="List Number 4" w:semiHidden="1" w:unhideWhenUsed="1"/>
-    <w:lsdException w:name="List Number 5" w:semiHidden="1" w:unhideWhenUsed="1"/>
-    <w:lsdException w:name="Title" w:uiPriority="10" w:qFormat="1"/>
-    <w:lsdException w:name="Closing" w:semiHidden="1" w:unhideWhenUsed="1"/>
-    <w:lsdException w:name="Signature" w:semiHidden="1" w:unhideWhenUsed="1"/>
-    <w:lsdException w:name="Default Paragraph Font" w:semiHidden="1" w:uiPriority="1" w:unhideWhenUsed="1"/>
-    <w:lsdException w:name="Body Text" w:semiHidden="1" w:unhideWhenUsed="1"/>
-    <w:lsdException w:name="Body Text Indent" w:semiHidden="1" w:unhideWhenUsed="1"/>
-    <w:lsdException w:name="List Continue" w:semiHidden="1" w:unhideWhenUsed="1"/>
-    <w:lsdException w:name="List Continue 2" w:semiHidden="1" w:unhideWhenUsed="1"/>
-    <w:lsdException w:name="List Continue 3" w:semiHidden="1" w:unhideWhenUsed="1"/>
-    <w:lsdException w:name="List Continue 4" w:semiHidden="1" w:unhideWhenUsed="1"/>
-    <w:lsdException w:name="List Continue 5" w:semiHidden="1" w:unhideWhenUsed="1"/>
-    <w:lsdException w:name="Message Header" w:semiHidden="1" w:unhideWhenUsed="1"/>
-    <w:lsdException w:name="Subtitle" w:uiPriority="11" w:qFormat="1"/>
-    <w:lsdException w:name="Salutation" w:semiHidden="1" w:unhideWhenUsed="1"/>
-    <w:lsdException w:name="Date" w:semiHidden="1" w:unhideWhenUsed="1"/>
-    <w:lsdException w:name="Body Text First Indent" w:semiHidden="1" w:unhideWhenUsed="1"/>
-    <w:lsdException w:name="Body Text First Indent 2" w:semiHidden="1" w:unhideWhenUsed="1"/>
-    <w:lsdException w:name="Note Heading" w:semiHidden="1" w:unhideWhenUsed="1"/>
-    <w:lsdException w:name="Body Text 2" w:semiHidden="1" w:unhideWhenUsed="1"/>
-    <w:lsdException w:name="Body Text 3" w:semiHidden="1" w:unhideWhenUsed="1"/>
-    <w:lsdException w:name="Body Text Indent 2" w:semiHidden="1" w:unhideWhenUsed="1"/>
-    <w:lsdException w:name="Body Text Indent 3" w:semiHidden="1" w:unhideWhenUsed="1"/>
-    <w:lsdException w:name="Block Text" w:semiHidden="1" w:unhideWhenUsed="1"/>
-    <w:lsdException w:name="Hyperlink" w:semiHidden="1" w:unhideWhenUsed="1"/>
-    <w:lsdException w:name="FollowedHyperlink" w:semiHidden="1" w:unhideWhenUsed="1"/>
-    <w:lsdException w:name="Strong" w:uiPriority="22" w:qFormat="1"/>
-    <w:lsdException w:name="Emphasis" w:uiPriority="20" w:qFormat="1"/>
-    <w:lsdException w:name="Document Map" w:semiHidden="1" w:unhideWhenUsed="1"/>
-    <w:lsdException w:name="Plain Text" w:semiHidden="1" w:unhideWhenUsed="1"/>
-    <w:lsdException w:name="E-mail Signature" w:semiHidden="1" w:unhideWhenUsed="1"/>
-    <w:lsdException w:name="HTML Top of Form" w:semiHidden="1" w:unhideWhenUsed="1"/>
-    <w:lsdException w:name="HTML Bottom of Form" w:semiHidden="1" w:unhideWhenUsed="1"/>
-    <w:lsdException w:name="Normal (Web)" w:semiHidden="1" w:unhideWhenUsed="1"/>
-    <w:lsdException w:name="HTML Acronym" w:semiHidden="1" w:unhideWhenUsed="1"/>
-    <w:lsdException w:name="HTML Address" w:semiHidden="1" w:unhideWhenUsed="1"/>
-    <w:lsdException w:name="HTML Cite" w:semiHidden="1" w:unhideWhenUsed="1"/>
-    <w:lsdException w:name="HTML Code" w:semiHidden="1" w:unhideWhenUsed="1"/>
-    <w:lsdException w:name="HTML Definition" w:semiHidden="1" w:unhideWhenUsed="1"/>
-    <w:lsdException w:name="HTML Keyboard" w:semiHidden="1" w:unhideWhenUsed="1"/>
-    <w:lsdException w:name="HTML Preformatted" w:semiHidden="1" w:unhideWhenUsed="1"/>
-    <w:lsdException w:name="HTML Sample" w:semiHidden="1" w:unhideWhenUsed="1"/>
-    <w:lsdException w:name="HTML Typewriter" w:semiHidden="1" w:unhideWhenUsed="1"/>
-    <w:lsdException w:name="HTML Variable" w:semiHidden="1" w:unhideWhenUsed="1"/>
-    <w:lsdException w:name="Normal Table" w:semiHidden="1" w:unhideWhenUsed="1"/>
-    <w:lsdException w:name="annotation subject" w:semiHidden="1" w:unhideWhenUsed="1"/>
-    <w:lsdException w:name="No List" w:semiHidden="1" w:unhideWhenUsed="1"/>
-    <w:lsdException w:name="Outline List 1" w:semiHidden="1" w:unhideWhenUsed="1"/>
-    <w:lsdException w:name="Outline List 2" w:semiHidden="1" w:unhideWhenUsed="1"/>
-    <w:lsdException w:name="Outline List 3" w:semiHidden="1" w:unhideWhenUsed="1"/>
-    <w:lsdException w:name="Table Simple 1" w:semiHidden="1" w:unhideWhenUsed="1"/>
-    <w:lsdException w:name="Table Simple 2" w:semiHidden="1" w:unhideWhenUsed="1"/>
-    <w:lsdException w:name="Table Simple 3" w:semiHidden="1" w:unhideWhenUsed="1"/>
-    <w:lsdException w:name="Table Classic 1" w:semiHidden="1" w:unhideWhenUsed="1"/>
-    <w:lsdException w:name="Table Classic 2" w:semiHidden="1" w:unhideWhenUsed="1"/>
-    <w:lsdException w:name="Table Classic 3" w:semiHidden="1" w:unhideWhenUsed="1"/>
-    <w:lsdException w:name="Table Classic 4" w:semiHidden="1" w:unhideWhenUsed="1"/>
-    <w:lsdException w:name="Table Colorful 1" w:semiHidden="1" w:unhideWhenUsed="1"/>
-    <w:lsdException w:name="Table Colorful 2" w:semiHidden="1" w:unhideWhenUsed="1"/>
-    <w:lsdException w:name="Table Colorful 3" w:semiHidden="1" w:unhideWhenUsed="1"/>
-    <w:lsdException w:name="Table Columns 1" w:semiHidden="1" w:unhideWhenUsed="1"/>
-    <w:lsdException w:name="Table Columns 2" w:semiHidden="1" w:unhideWhenUsed="1"/>
-    <w:lsdException w:name="Table Columns 3" w:semiHidden="1" w:unhideWhenUsed="1"/>
-    <w:lsdException w:name="Table Columns 4" w:semiHidden="1" w:unhideWhenUsed="1"/>
-    <w:lsdException w:name="Table Columns 5" w:semiHidden="1" w:unhideWhenUsed="1"/>
-    <w:lsdException w:name="Table Grid 1" w:semiHidden="1" w:unhideWhenUsed="1"/>
-    <w:lsdException w:name="Table Grid 2" w:semiHidden="1" w:unhideWhenUsed="1"/>
-    <w:lsdException w:name="Table Grid 3" w:semiHidden="1" w:unhideWhenUsed="1"/>
-    <w:lsdException w:name="Table Grid 4" w:semiHidden="1" w:unhideWhenUsed="1"/>
-    <w:lsdException w:name="Table Grid 5" w:semiHidden="1" w:unhideWhenUsed="1"/>
-    <w:lsdException w:name="Table Grid 6" w:semiHidden="1" w:unhideWhenUsed="1"/>
-    <w:lsdException w:name="Table Grid 7" w:semiHidden="1" w:unhideWhenUsed="1"/>
-    <w:lsdException w:name="Table Grid 8" w:semiHidden="1" w:unhideWhenUsed="1"/>
-    <w:lsdException w:name="Table List 1" w:semiHidden="1" w:unhideWhenUsed="1"/>
-    <w:lsdException w:name="Table List 2" w:semiHidden="1" w:unhideWhenUsed="1"/>
-    <w:lsdException w:name="Table List 3" w:semiHidden="1" w:unhideWhenUsed="1"/>
-    <w:lsdException w:name="Table List 4" w:semiHidden="1" w:unhideWhenUsed="1"/>
-    <w:lsdException w:name="Table List 5" w:semiHidden="1" w:unhideWhenUsed="1"/>
-    <w:lsdException w:name="Table List 6" w:semiHidden="1" w:unhideWhenUsed="1"/>
-    <w:lsdException w:name="Table List 7" w:semiHidden="1" w:unhideWhenUsed="1"/>
-    <w:lsdException w:name="Table List 8" w:semiHidden="1" w:unhideWhenUsed="1"/>
-    <w:lsdException w:name="Table 3D effects 1" w:semiHidden="1" w:unhideWhenUsed="1"/>
-    <w:lsdException w:name="Table 3D effects 2" w:semiHidden="1" w:unhideWhenUsed="1"/>
-    <w:lsdException w:name="Table 3D effects 3" w:semiHidden="1" w:unhideWhenUsed="1"/>
-    <w:lsdException w:name="Table Contemporary" w:semiHidden="1" w:unhideWhenUsed="1"/>
-    <w:lsdException w:name="Table Elegant" w:semiHidden="1" w:unhideWhenUsed="1"/>
-    <w:lsdException w:name="Table Professional" w:semiHidden="1" w:unhideWhenUsed="1"/>
-    <w:lsdException w:name="Table Subtle 1" w:semiHidden="1" w:unhideWhenUsed="1"/>
-    <w:lsdException w:name="Table Subtle 2" w:semiHidden="1" w:unhideWhenUsed="1"/>
-    <w:lsdException w:name="Table Web 1" w:semiHidden="1" w:unhideWhenUsed="1"/>
-    <w:lsdException w:name="Table Web 2" w:semiHidden="1" w:unhideWhenUsed="1"/>
-    <w:lsdException w:name="Table Web 3" w:semiHidden="1" w:unhideWhenUsed="1"/>
-    <w:lsdException w:name="Balloon Text" w:semiHidden="1" w:unhideWhenUsed="1"/>
-    <w:lsdException w:name="Table Grid" w:uiPriority="39"/>
-    <w:lsdException w:name="Table Theme" w:semiHidden="1" w:unhideWhenUsed="1"/>
-    <w:lsdException w:name="Placeholder Text" w:semiHidden="1"/>
-    <w:lsdException w:name="No Spacing" w:uiPriority="1" w:qFormat="1"/>
-    <w:lsdException w:name="Light Shading" w:uiPriority="60"/>
-    <w:lsdException w:name="Light List" w:uiPriority="61"/>
-    <w:lsdException w:name="Light Grid" w:uiPriority="62"/>
-    <w:lsdException w:name="Medium Shading 1" w:uiPriority="63"/>
-    <w:lsdException w:name="Medium Shading 2" w:uiPriority="64"/>
-    <w:lsdException w:name="Medium List 1" w:uiPriority="65"/>
-    <w:lsdException w:name="Medium List 2" w:uiPriority="66"/>
-    <w:lsdException w:name="Medium Grid 1" w:uiPriority="67"/>
-    <w:lsdException w:name="Medium Grid 2" w:uiPriority="68"/>
-    <w:lsdException w:name="Medium Grid 3" w:uiPriority="69"/>
-    <w:lsdException w:name="Dark List" w:uiPriority="70"/>
-    <w:lsdException w:name="Colorful Shading" w:uiPriority="71"/>
-    <w:lsdException w:name="Colorful List" w:uiPriority="72"/>
-    <w:lsdException w:name="Colorful Grid" w:uiPriority="73"/>
-    <w:lsdException w:name="Light Shading Accent 1" w:uiPriority="60"/>
-    <w:lsdException w:name="Light List Accent 1" w:uiPriority="61"/>
-    <w:lsdException w:name="Light Grid Accent 1" w:uiPriority="62"/>
-    <w:lsdException w:name="Medium Shading 1 Accent 1" w:uiPriority="63"/>
-    <w:lsdException w:name="Medium Shading 2 Accent 1" w:uiPriority="64"/>
-    <w:lsdException w:name="Medium List 1 Accent 1" w:uiPriority="65"/>
-    <w:lsdException w:name="Revision" w:semiHidden="1"/>
-    <w:lsdException w:name="List Paragraph" w:uiPriority="34" w:qFormat="1"/>
-    <w:lsdException w:name="Quote" w:uiPriority="29" w:qFormat="1"/>
-    <w:lsdException w:name="Intense Quote" w:uiPriority="30" w:qFormat="1"/>
-    <w:lsdException w:name="Medium List 2 Accent 1" w:uiPriority="66"/>
-    <w:lsdException w:name="Medium Grid 1 Accent 1" w:uiPriority="67"/>
-    <w:lsdException w:name="Medium Grid 2 Accent 1" w:uiPriority="68"/>
-    <w:lsdException w:name="Medium Grid 3 Accent 1" w:uiPriority="69"/>
-    <w:lsdException w:name="Dark List Accent 1" w:uiPriority="70"/>
-    <w:lsdException w:name="Colorful Shading Accent 1" w:uiPriority="71"/>
-    <w:lsdException w:name="Colorful List Accent 1" w:uiPriority="72"/>
-    <w:lsdException w:name="Colorful Grid Accent 1" w:uiPriority="73"/>
-    <w:lsdException w:name="Light Shading Accent 2" w:uiPriority="60"/>
-    <w:lsdException w:name="Light List Accent 2" w:uiPriority="61"/>
-    <w:lsdException w:name="Light Grid Accent 2" w:uiPriority="62"/>
-    <w:lsdException w:name="Medium Shading 1 Accent 2" w:uiPriority="63"/>
-    <w:lsdException w:name="Medium Shading 2 Accent 2" w:uiPriority="64"/>
-    <w:lsdException w:name="Medium List 1 Accent 2" w:uiPriority="65"/>
-    <w:lsdException w:name="Medium List 2 Accent 2" w:uiPriority="66"/>
-    <w:lsdException w:name="Medium Grid 1 Accent 2" w:uiPriority="67"/>
-    <w:lsdException w:name="Medium Grid 2 Accent 2" w:uiPriority="68"/>
-    <w:lsdException w:name="Medium Grid 3 Accent 2" w:uiPriority="69"/>
-    <w:lsdException w:name="Dark List Accent 2" w:uiPriority="70"/>
-    <w:lsdException w:name="Colorful Shading Accent 2" w:uiPriority="71"/>
-    <w:lsdException w:name="Colorful List Accent 2" w:uiPriority="72"/>
-    <w:lsdException w:name="Colorful Grid Accent 2" w:uiPriority="73"/>
-    <w:lsdException w:name="Light Shading Accent 3" w:uiPriority="60"/>
-    <w:lsdException w:name="Light List Accent 3" w:uiPriority="61"/>
-    <w:lsdException w:name="Light Grid Accent 3" w:uiPriority="62"/>
-    <w:lsdException w:name="Medium Shading 1 Accent 3" w:uiPriority="63"/>
-    <w:lsdException w:name="Medium Shading 2 Accent 3" w:uiPriority="64"/>
-    <w:lsdException w:name="Medium List 1 Accent 3" w:uiPriority="65"/>
-    <w:lsdException w:name="Medium List 2 Accent 3" w:uiPriority="66"/>
-    <w:lsdException w:name="Medium Grid 1 Accent 3" w:uiPriority="67"/>
-    <w:lsdException w:name="Medium Grid 2 Accent 3" w:uiPriority="68"/>
-    <w:lsdException w:name="Medium Grid 3 Accent 3" w:uiPriority="69"/>
-    <w:lsdException w:name="Dark List Accent 3" w:uiPriority="70"/>
-    <w:lsdException w:name="Colorful Shading Accent 3" w:uiPriority="71"/>
-    <w:lsdException w:name="Colorful List Accent 3" w:uiPriority="72"/>
-    <w:lsdException w:name="Colorful Grid Accent 3" w:uiPriority="73"/>
-    <w:lsdException w:name="Light Shading Accent 4" w:uiPriority="60"/>
-    <w:lsdException w:name="Light List Accent 4" w:uiPriority="61"/>
-    <w:lsdException w:name="Light Grid Accent 4" w:uiPriority="62"/>
-    <w:lsdException w:name="Medium Shading 1 Accent 4" w:uiPriority="63"/>
-    <w:lsdException w:name="Medium Shading 2 Accent 4" w:uiPriority="64"/>
-    <w:lsdException w:name="Medium List 1 Accent 4" w:uiPriority="65"/>
-    <w:lsdException w:name="Medium List 2 Accent 4" w:uiPriority="66"/>
-    <w:lsdException w:name="Medium Grid 1 Accent 4" w:uiPriority="67"/>
-    <w:lsdException w:name="Medium Grid 2 Accent 4" w:uiPriority="68"/>
-    <w:lsdException w:name="Medium Grid 3 Accent 4" w:uiPriority="69"/>
-    <w:lsdException w:name="Dark List Accent 4" w:uiPriority="70"/>
-    <w:lsdException w:name="Colorful Shading Accent 4" w:uiPriority="71"/>
-    <w:lsdException w:name="Colorful List Accent 4" w:uiPriority="72"/>
-    <w:lsdException w:name="Colorful Grid Accent 4" w:uiPriority="73"/>
-    <w:lsdException w:name="Light Shading Accent 5" w:uiPriority="60"/>
-    <w:lsdException w:name="Light List Accent 5" w:uiPriority="61"/>
-    <w:lsdException w:name="Light Grid Accent 5" w:uiPriority="62"/>
-    <w:lsdException w:name="Medium Shading 1 Accent 5" w:uiPriority="63"/>
-    <w:lsdException w:name="Medium Shading 2 Accent 5" w:uiPriority="64"/>
-    <w:lsdException w:name="Medium List 1 Accent 5" w:uiPriority="65"/>
-    <w:lsdException w:name="Medium List 2 Accent 5" w:uiPriority="66"/>
-    <w:lsdException w:name="Medium Grid 1 Accent 5" w:uiPriority="67"/>
-    <w:lsdException w:name="Medium Grid 2 Accent 5" w:uiPriority="68"/>
-    <w:lsdException w:name="Medium Grid 3 Accent 5" w:uiPriority="69"/>
-    <w:lsdException w:name="Dark List Accent 5" w:uiPriority="70"/>
-    <w:lsdException w:name="Colorful Shading Accent 5" w:uiPriority="71"/>
-    <w:lsdException w:name="Colorful List Accent 5" w:uiPriority="72"/>
-    <w:lsdException w:name="Colorful Grid Accent 5" w:uiPriority="73"/>
-    <w:lsdException w:name="Light Shading Accent 6" w:uiPriority="60"/>
-    <w:lsdException w:name="Light List Accent 6" w:uiPriority="61"/>
-    <w:lsdException w:name="Light Grid Accent 6" w:uiPriority="62"/>
-    <w:lsdException w:name="Medium Shading 1 Accent 6" w:uiPriority="63"/>
-    <w:lsdException w:name="Medium Shading 2 Accent 6" w:uiPriority="64"/>
-    <w:lsdException w:name="Medium List 1 Accent 6" w:uiPriority="65"/>
-    <w:lsdException w:name="Medium List 2 Accent 6" w:uiPriority="66"/>
-    <w:lsdException w:name="Medium Grid 1 Accent 6" w:uiPriority="67"/>
-    <w:lsdException w:name="Medium Grid 2 Accent 6" w:uiPriority="68"/>
-    <w:lsdException w:name="Medium Grid 3 Accent 6" w:uiPriority="69"/>
-    <w:lsdException w:name="Dark List Accent 6" w:uiPriority="70"/>
-    <w:lsdException w:name="Colorful Shading Accent 6" w:uiPriority="71"/>
-    <w:lsdException w:name="Colorful List Accent 6" w:uiPriority="72"/>
-    <w:lsdException w:name="Colorful Grid Accent 6" w:uiPriority="73"/>
-    <w:lsdException w:name="Subtle Emphasis" w:uiPriority="19" w:qFormat="1"/>
-    <w:lsdException w:name="Intense Emphasis" w:uiPriority="21" w:qFormat="1"/>
-    <w:lsdException w:name="Subtle Reference" w:uiPriority="31" w:qFormat="1"/>
-    <w:lsdException w:name="Intense Reference" w:uiPriority="32" w:qFormat="1"/>
-    <w:lsdException w:name="Book Title" w:uiPriority="33" w:qFormat="1"/>
-    <w:lsdException w:name="Bibliography" w:semiHidden="1" w:uiPriority="37" w:unhideWhenUsed="1"/>
-    <w:lsdException w:name="TOC Heading" w:semiHidden="1" w:uiPriority="39" w:unhideWhenUsed="1" w:qFormat="1"/>
-    <w:lsdException w:name="Plain Table 1" w:uiPriority="41"/>
-    <w:lsdException w:name="Plain Table 2" w:uiPriority="42"/>
-    <w:lsdException w:name="Plain Table 3" w:uiPriority="43"/>
-    <w:lsdException w:name="Plain Table 4" w:uiPriority="44"/>
-    <w:lsdException w:name="Plain Table 5" w:uiPriority="45"/>
-    <w:lsdException w:name="Grid Table Light" w:uiPriority="40"/>
-    <w:lsdException w:name="Grid Table 1 Light" w:uiPriority="46"/>
-    <w:lsdException w:name="Grid Table 2" w:uiPriority="47"/>
-    <w:lsdException w:name="Grid Table 3" w:uiPriority="48"/>
-    <w:lsdException w:name="Grid Table 4" w:uiPriority="49"/>
-    <w:lsdException w:name="Grid Table 5 Dark" w:uiPriority="50"/>
-    <w:lsdException w:name="Grid Table 6 Colorful" w:uiPriority="51"/>
-    <w:lsdException w:name="Grid Table 7 Colorful" w:uiPriority="52"/>
-    <w:lsdException w:name="Grid Table 1 Light Accent 1" w:uiPriority="46"/>
-    <w:lsdException w:name="Grid Table 2 Accent 1" w:uiPriority="47"/>
-    <w:lsdException w:name="Grid Table 3 Accent 1" w:uiPriority="48"/>
-    <w:lsdException w:name="Grid Table 4 Accent 1" w:uiPriority="49"/>
-    <w:lsdException w:name="Grid Table 5 Dark Accent 1" w:uiPriority="50"/>
-    <w:lsdException w:name="Grid Table 6 Colorful Accent 1" w:uiPriority="51"/>
-    <w:lsdException w:name="Grid Table 7 Colorful Accent 1" w:uiPriority="52"/>
-    <w:lsdException w:name="Grid Table 1 Light Accent 2" w:uiPriority="46"/>
-    <w:lsdException w:name="Grid Table 2 Accent 2" w:uiPriority="47"/>
-    <w:lsdException w:name="Grid Table 3 Accent 2" w:uiPriority="48"/>
-    <w:lsdException w:name="Grid Table 4 Accent 2" w:uiPriority="49"/>
-    <w:lsdException w:name="Grid Table 5 Dark Accent 2" w:uiPriority="50"/>
-    <w:lsdException w:name="Grid Table 6 Colorful Accent 2" w:uiPriority="51"/>
-    <w:lsdException w:name="Grid Table 7 Colorful Accent 2" w:uiPriority="52"/>
-    <w:lsdException w:name="Grid Table 1 Light Accent 3" w:uiPriority="46"/>
-    <w:lsdException w:name="Grid Table 2 Accent 3" w:uiPriority="47"/>
-    <w:lsdException w:name="Grid Table 3 Accent 3" w:uiPriority="48"/>
-    <w:lsdException w:name="Grid Table 4 Accent 3" w:uiPriority="49"/>
-    <w:lsdException w:name="Grid Table 5 Dark Accent 3" w:uiPriority="50"/>
-    <w:lsdException w:name="Grid Table 6 Colorful Accent 3" w:uiPriority="51"/>
-    <w:lsdException w:name="Grid Table 7 Colorful Accent 3" w:uiPriority="52"/>
-    <w:lsdException w:name="Grid Table 1 Light Accent 4" w:uiPriority="46"/>
-    <w:lsdException w:name="Grid Table 2 Accent 4" w:uiPriority="47"/>
-    <w:lsdException w:name="Grid Table 3 Accent 4" w:uiPriority="48"/>
-    <w:lsdException w:name="Grid Table 4 Accent 4" w:uiPriority="49"/>
-    <w:lsdException w:name="Grid Table 5 Dark Accent 4" w:uiPriority="50"/>
-    <w:lsdException w:name="Grid Table 6 Colorful Accent 4" w:uiPriority="51"/>
-    <w:lsdException w:name="Grid Table 7 Colorful Accent 4" w:uiPriority="52"/>
-    <w:lsdException w:name="Grid Table 1 Light Accent 5" w:uiPriority="46"/>
-    <w:lsdException w:name="Grid Table 2 Accent 5" w:uiPriority="47"/>
-    <w:lsdException w:name="Grid Table 3 Accent 5" w:uiPriority="48"/>
-    <w:lsdException w:name="Grid Table 4 Accent 5" w:uiPriority="49"/>
-    <w:lsdException w:name="Grid Table 5 Dark Accent 5" w:uiPriority="50"/>
-    <w:lsdException w:name="Grid Table 6 Colorful Accent 5" w:uiPriority="51"/>
-    <w:lsdException w:name="Grid Table 7 Colorful Accent 5" w:uiPriority="52"/>
-    <w:lsdException w:name="Grid Table 1 Light Accent 6" w:uiPriority="46"/>
-    <w:lsdException w:name="Grid Table 2 Accent 6" w:uiPriority="47"/>
-    <w:lsdException w:name="Grid Table 3 Accent 6" w:uiPriority="48"/>
-    <w:lsdException w:name="Grid Table 4 Accent 6" w:uiPriority="49"/>
-    <w:lsdException w:name="Grid Table 5 Dark Accent 6" w:uiPriority="50"/>
-    <w:lsdException w:name="Grid Table 6 Colorful Accent 6" w:uiPriority="51"/>
-    <w:lsdException w:name="Grid Table 7 Colorful Accent 6" w:uiPriority="52"/>
-    <w:lsdException w:name="List Table 1 Light" w:uiPriority="46"/>
-    <w:lsdException w:name="List Table 2" w:uiPriority="47"/>
-    <w:lsdException w:name="List Table 3" w:uiPriority="48"/>
-    <w:lsdException w:name="List Table 4" w:uiPriority="49"/>
-    <w:lsdException w:name="List Table 5 Dark" w:uiPriority="50"/>
-    <w:lsdException w:name="List Table 6 Colorful" w:uiPriority="51"/>
-    <w:lsdException w:name="List Table 7 Colorful" w:uiPriority="52"/>
-    <w:lsdException w:name="List Table 1 Light Accent 1" w:uiPriority="46"/>
-    <w:lsdException w:name="List Table 2 Accent 1" w:uiPriority="47"/>
-    <w:lsdException w:name="List Table 3 Accent 1" w:uiPriority="48"/>
-    <w:lsdException w:name="List Table 4 Accent 1" w:uiPriority="49"/>
-    <w:lsdException w:name="List Table 5 Dark Accent 1" w:uiPriority="50"/>
-    <w:lsdException w:name="List Table 6 Colorful Accent 1" w:uiPriority="51"/>
-    <w:lsdException w:name="List Table 7 Colorful Accent 1" w:uiPriority="52"/>
-    <w:lsdException w:name="List Table 1 Light Accent 2" w:uiPriority="46"/>
-    <w:lsdException w:name="List Table 2 Accent 2" w:uiPriority="47"/>
-    <w:lsdException w:name="List Table 3 Accent 2" w:uiPriority="48"/>
-    <w:lsdException w:name="List Table 4 Accent 2" w:uiPriority="49"/>
-    <w:lsdException w:name="List Table 5 Dark Accent 2" w:uiPriority="50"/>
-    <w:lsdException w:name="List Table 6 Colorful Accent 2" w:uiPriority="51"/>
-    <w:lsdException w:name="List Table 7 Colorful Accent 2" w:uiPriority="52"/>
-    <w:lsdException w:name="List Table 1 Light Accent 3" w:uiPriority="46"/>
-    <w:lsdException w:name="List Table 2 Accent 3" w:uiPriority="47"/>
-    <w:lsdException w:name="List Table 3 Accent 3" w:uiPriority="48"/>
-    <w:lsdException w:name="List Table 4 Accent 3" w:uiPriority="49"/>
-    <w:lsdException w:name="List Table 5 Dark Accent 3" w:uiPriority="50"/>
-    <w:lsdException w:name="List Table 6 Colorful Accent 3" w:uiPriority="51"/>
-    <w:lsdException w:name="List Table 7 Colorful Accent 3" w:uiPriority="52"/>
-    <w:lsdException w:name="List Table 1 Light Accent 4" w:uiPriority="46"/>
-    <w:lsdException w:name="List Table 2 Accent 4" w:uiPriority="47"/>
-    <w:lsdException w:name="List Table 3 Accent 4" w:uiPriority="48"/>
-    <w:lsdException w:name="List Table 4 Accent 4" w:uiPriority="49"/>
-    <w:lsdException w:name="List Table 5 Dark Accent 4" w:uiPriority="50"/>
-    <w:lsdException w:name="List Table 6 Colorful Accent 4" w:uiPriority="51"/>
-    <w:lsdException w:name="List Table 7 Colorful Accent 4" w:uiPriority="52"/>
-    <w:lsdException w:name="List Table 1 Light Accent 5" w:uiPriority="46"/>
-    <w:lsdException w:name="List Table 2 Accent 5" w:uiPriority="47"/>
-    <w:lsdException w:name="List Table 3 Accent 5" w:uiPriority="48"/>
-    <w:lsdException w:name="List Table 4 Accent 5" w:uiPriority="49"/>
-    <w:lsdException w:name="List Table 5 Dark Accent 5" w:uiPriority="50"/>
-    <w:lsdException w:name="List Table 6 Colorful Accent 5" w:uiPriority="51"/>
-    <w:lsdException w:name="List Table 7 Colorful Accent 5" w:uiPriority="52"/>
-    <w:lsdException w:name="List Table 1 Light Accent 6" w:uiPriority="46"/>
-    <w:lsdException w:name="List Table 2 Accent 6" w:uiPriority="47"/>
-    <w:lsdException w:name="List Table 3 Accent 6" w:uiPriority="48"/>
-    <w:lsdException w:name="List Table 4 Accent 6" w:uiPriority="49"/>
-    <w:lsdException w:name="List Table 5 Dark Accent 6" w:uiPriority="50"/>
-    <w:lsdException w:name="List Table 6 Colorful Accent 6" w:uiPriority="51"/>
-    <w:lsdException w:name="List Table 7 Colorful Accent 6" w:uiPriority="52"/>
+  <w:latentStyles w:defLockedState="0" w:defUIPriority="99" w:defSemiHidden="1" w:defUnhideWhenUsed="1" w:defQFormat="0" w:count="267">
+    <w:lsdException w:name="Normal" w:semiHidden="0" w:uiPriority="0" w:unhideWhenUsed="0" w:qFormat="1"/>
+    <w:lsdException w:name="heading 1" w:semiHidden="0" w:uiPriority="9" w:unhideWhenUsed="0" w:qFormat="1"/>
+    <w:lsdException w:name="heading 2" w:uiPriority="9" w:qFormat="1"/>
+    <w:lsdException w:name="heading 3" w:uiPriority="9" w:qFormat="1"/>
+    <w:lsdException w:name="heading 4" w:uiPriority="9" w:qFormat="1"/>
+    <w:lsdException w:name="heading 5" w:uiPriority="9" w:qFormat="1"/>
+    <w:lsdException w:name="heading 6" w:uiPriority="9" w:qFormat="1"/>
+    <w:lsdException w:name="heading 7" w:uiPriority="9" w:qFormat="1"/>
+    <w:lsdException w:name="heading 8" w:uiPriority="9" w:qFormat="1"/>
+    <w:lsdException w:name="heading 9" w:uiPriority="9" w:qFormat="1"/>
+    <w:lsdException w:name="toc 1" w:uiPriority="39"/>
+    <w:lsdException w:name="toc 2" w:uiPriority="39"/>
+    <w:lsdException w:name="toc 3" w:uiPriority="39"/>
+    <w:lsdException w:name="toc 4" w:uiPriority="39"/>
+    <w:lsdException w:name="toc 5" w:uiPriority="39"/>
+    <w:lsdException w:name="toc 6" w:uiPriority="39"/>
+    <w:lsdException w:name="toc 7" w:uiPriority="39"/>
+    <w:lsdException w:name="toc 8" w:uiPriority="39"/>
+    <w:lsdException w:name="toc 9" w:uiPriority="39"/>
+    <w:lsdException w:name="caption" w:uiPriority="35" w:qFormat="1"/>
+    <w:lsdException w:name="Title" w:semiHidden="0" w:uiPriority="10" w:unhideWhenUsed="0" w:qFormat="1"/>
+    <w:lsdException w:name="Default Paragraph Font" w:uiPriority="1"/>
+    <w:lsdException w:name="Subtitle" w:semiHidden="0" w:uiPriority="11" w:unhideWhenUsed="0" w:qFormat="1"/>
+    <w:lsdException w:name="Strong" w:semiHidden="0" w:uiPriority="22" w:unhideWhenUsed="0" w:qFormat="1"/>
+    <w:lsdException w:name="Emphasis" w:semiHidden="0" w:uiPriority="20" w:unhideWhenUsed="0" w:qFormat="1"/>
+    <w:lsdException w:name="Table Grid" w:semiHidden="0" w:uiPriority="39" w:unhideWhenUsed="0"/>
+    <w:lsdException w:name="Placeholder Text" w:unhideWhenUsed="0"/>
+    <w:lsdException w:name="No Spacing" w:semiHidden="0" w:uiPriority="1" w:unhideWhenUsed="0" w:qFormat="1"/>
+    <w:lsdException w:name="Light Shading" w:semiHidden="0" w:uiPriority="60" w:unhideWhenUsed="0"/>
+    <w:lsdException w:name="Light List" w:semiHidden="0" w:uiPriority="61" w:unhideWhenUsed="0"/>
+    <w:lsdException w:name="Light Grid" w:semiHidden="0" w:uiPriority="62" w:unhideWhenUsed="0"/>
+    <w:lsdException w:name="Medium Shading 1" w:semiHidden="0" w:uiPriority="63" w:unhideWhenUsed="0"/>
+    <w:lsdException w:name="Medium Shading 2" w:semiHidden="0" w:uiPriority="64" w:unhideWhenUsed="0"/>
+    <w:lsdException w:name="Medium List 1" w:semiHidden="0" w:uiPriority="65" w:unhideWhenUsed="0"/>
+    <w:lsdException w:name="Medium List 2" w:semiHidden="0" w:uiPriority="66" w:unhideWhenUsed="0"/>
+    <w:lsdException w:name="Medium Grid 1" w:semiHidden="0" w:uiPriority="67" w:unhideWhenUsed="0"/>
+    <w:lsdException w:name="Medium Grid 2" w:semiHidden="0" w:uiPriority="68" w:unhideWhenUsed="0"/>
+    <w:lsdException w:name="Medium Grid 3" w:semiHidden="0" w:uiPriority="69" w:unhideWhenUsed="0"/>
+    <w:lsdException w:name="Dark List" w:semiHidden="0" w:uiPriority="70" w:unhideWhenUsed="0"/>
+    <w:lsdException w:name="Colorful Shading" w:semiHidden="0" w:uiPriority="71" w:unhideWhenUsed="0"/>
+    <w:lsdException w:name="Colorful List" w:semiHidden="0" w:uiPriority="72" w:unhideWhenUsed="0"/>
+    <w:lsdException w:name="Colorful Grid" w:semiHidden="0" w:uiPriority="73" w:unhideWhenUsed="0"/>
+    <w:lsdException w:name="Light Shading Accent 1" w:semiHidden="0" w:uiPriority="60" w:unhideWhenUsed="0"/>
+    <w:lsdException w:name="Light List Accent 1" w:semiHidden="0" w:uiPriority="61" w:unhideWhenUsed="0"/>
+    <w:lsdException w:name="Light Grid Accent 1" w:semiHidden="0" w:uiPriority="62" w:unhideWhenUsed="0"/>
+    <w:lsdException w:name="Medium Shading 1 Accent 1" w:semiHidden="0" w:uiPriority="63" w:unhideWhenUsed="0"/>
+    <w:lsdException w:name="Medium Shading 2 Accent 1" w:semiHidden="0" w:uiPriority="64" w:unhideWhenUsed="0"/>
+    <w:lsdException w:name="Medium List 1 Accent 1" w:semiHidden="0" w:uiPriority="65" w:unhideWhenUsed="0"/>
+    <w:lsdException w:name="Revision" w:unhideWhenUsed="0"/>
+    <w:lsdException w:name="List Paragraph" w:semiHidden="0" w:uiPriority="34" w:unhideWhenUsed="0" w:qFormat="1"/>
+    <w:lsdException w:name="Quote" w:semiHidden="0" w:uiPriority="29" w:unhideWhenUsed="0" w:qFormat="1"/>
+    <w:lsdException w:name="Intense Quote" w:semiHidden="0" w:uiPriority="30" w:unhideWhenUsed="0" w:qFormat="1"/>
+    <w:lsdException w:name="Medium List 2 Accent 1" w:semiHidden="0" w:uiPriority="66" w:unhideWhenUsed="0"/>
+    <w:lsdException w:name="Medium Grid 1 Accent 1" w:semiHidden="0" w:uiPriority="67" w:unhideWhenUsed="0"/>
+    <w:lsdException w:name="Medium Grid 2 Accent 1" w:semiHidden="0" w:uiPriority="68" w:unhideWhenUsed="0"/>
+    <w:lsdException w:name="Medium Grid 3 Accent 1" w:semiHidden="0" w:uiPriority="69" w:unhideWhenUsed="0"/>
+    <w:lsdException w:name="Dark List Accent 1" w:semiHidden="0" w:uiPriority="70" w:unhideWhenUsed="0"/>
+    <w:lsdException w:name="Colorful Shading Accent 1" w:semiHidden="0" w:uiPriority="71" w:unhideWhenUsed="0"/>
+    <w:lsdException w:name="Colorful List Accent 1" w:semiHidden="0" w:uiPriority="72" w:unhideWhenUsed="0"/>
+    <w:lsdException w:name="Colorful Grid Accent 1" w:semiHidden="0" w:uiPriority="73" w:unhideWhenUsed="0"/>
+    <w:lsdException w:name="Light Shading Accent 2" w:semiHidden="0" w:uiPriority="60" w:unhideWhenUsed="0"/>
+    <w:lsdException w:name="Light List Accent 2" w:semiHidden="0" w:uiPriority="61" w:unhideWhenUsed="0"/>
+    <w:lsdException w:name="Light Grid Accent 2" w:semiHidden="0" w:uiPriority="62" w:unhideWhenUsed="0"/>
+    <w:lsdException w:name="Medium Shading 1 Accent 2" w:semiHidden="0" w:uiPriority="63" w:unhideWhenUsed="0"/>
+    <w:lsdException w:name="Medium Shading 2 Accent 2" w:semiHidden="0" w:uiPriority="64" w:unhideWhenUsed="0"/>
+    <w:lsdException w:name="Medium List 1 Accent 2" w:semiHidden="0" w:uiPriority="65" w:unhideWhenUsed="0"/>
+    <w:lsdException w:name="Medium List 2 Accent 2" w:semiHidden="0" w:uiPriority="66" w:unhideWhenUsed="0"/>
+    <w:lsdException w:name="Medium Grid 1 Accent 2" w:semiHidden="0" w:uiPriority="67" w:unhideWhenUsed="0"/>
+    <w:lsdException w:name="Medium Grid 2 Accent 2" w:semiHidden="0" w:uiPriority="68" w:unhideWhenUsed="0"/>
+    <w:lsdException w:name="Medium Grid 3 Accent 2" w:semiHidden="0" w:uiPriority="69" w:unhideWhenUsed="0"/>
+    <w:lsdException w:name="Dark List Accent 2" w:semiHidden="0" w:uiPriority="70" w:unhideWhenUsed="0"/>
+    <w:lsdException w:name="Colorful Shading Accent 2" w:semiHidden="0" w:uiPriority="71" w:unhideWhenUsed="0"/>
+    <w:lsdException w:name="Colorful List Accent 2" w:semiHidden="0" w:uiPriority="72" w:unhideWhenUsed="0"/>
+    <w:lsdException w:name="Colorful Grid Accent 2" w:semiHidden="0" w:uiPriority="73" w:unhideWhenUsed="0"/>
+    <w:lsdException w:name="Light Shading Accent 3" w:semiHidden="0" w:uiPriority="60" w:unhideWhenUsed="0"/>
+    <w:lsdException w:name="Light List Accent 3" w:semiHidden="0" w:uiPriority="61" w:unhideWhenUsed="0"/>
+    <w:lsdException w:name="Light Grid Accent 3" w:semiHidden="0" w:uiPriority="62" w:unhideWhenUsed="0"/>
+    <w:lsdException w:name="Medium Shading 1 Accent 3" w:semiHidden="0" w:uiPriority="63" w:unhideWhenUsed="0"/>
+    <w:lsdException w:name="Medium Shading 2 Accent 3" w:semiHidden="0" w:uiPriority="64" w:unhideWhenUsed="0"/>
+    <w:lsdException w:name="Medium List 1 Accent 3" w:semiHidden="0" w:uiPriority="65" w:unhideWhenUsed="0"/>
+    <w:lsdException w:name="Medium List 2 Accent 3" w:semiHidden="0" w:uiPriority="66" w:unhideWhenUsed="0"/>
+    <w:lsdException w:name="Medium Grid 1 Accent 3" w:semiHidden="0" w:uiPriority="67" w:unhideWhenUsed="0"/>
+    <w:lsdException w:name="Medium Grid 2 Accent 3" w:semiHidden="0" w:uiPriority="68" w:unhideWhenUsed="0"/>
+    <w:lsdException w:name="Medium Grid 3 Accent 3" w:semiHidden="0" w:uiPriority="69" w:unhideWhenUsed="0"/>
+    <w:lsdException w:name="Dark List Accent 3" w:semiHidden="0" w:uiPriority="70" w:unhideWhenUsed="0"/>
+    <w:lsdException w:name="Colorful Shading Accent 3" w:semiHidden="0" w:uiPriority="71" w:unhideWhenUsed="0"/>
+    <w:lsdException w:name="Colorful List Accent 3" w:semiHidden="0" w:uiPriority="72" w:unhideWhenUsed="0"/>
+    <w:lsdException w:name="Colorful Grid Accent 3" w:semiHidden="0" w:uiPriority="73" w:unhideWhenUsed="0"/>
+    <w:lsdException w:name="Light Shading Accent 4" w:semiHidden="0" w:uiPriority="60" w:unhideWhenUsed="0"/>
+    <w:lsdException w:name="Light List Accent 4" w:semiHidden="0" w:uiPriority="61" w:unhideWhenUsed="0"/>
+    <w:lsdException w:name="Light Grid Accent 4" w:semiHidden="0" w:uiPriority="62" w:unhideWhenUsed="0"/>
+    <w:lsdException w:name="Medium Shading 1 Accent 4" w:semiHidden="0" w:uiPriority="63" w:unhideWhenUsed="0"/>
+    <w:lsdException w:name="Medium Shading 2 Accent 4" w:semiHidden="0" w:uiPriority="64" w:unhideWhenUsed="0"/>
+    <w:lsdException w:name="Medium List 1 Accent 4" w:semiHidden="0" w:uiPriority="65" w:unhideWhenUsed="0"/>
+    <w:lsdException w:name="Medium List 2 Accent 4" w:semiHidden="0" w:uiPriority="66" w:unhideWhenUsed="0"/>
+    <w:lsdException w:name="Medium Grid 1 Accent 4" w:semiHidden="0" w:uiPriority="67" w:unhideWhenUsed="0"/>
+    <w:lsdException w:name="Medium Grid 2 Accent 4" w:semiHidden="0" w:uiPriority="68" w:unhideWhenUsed="0"/>
+    <w:lsdException w:name="Medium Grid 3 Accent 4" w:semiHidden="0" w:uiPriority="69" w:unhideWhenUsed="0"/>
+    <w:lsdException w:name="Dark List Accent 4" w:semiHidden="0" w:uiPriority="70" w:unhideWhenUsed="0"/>
+    <w:lsdException w:name="Colorful Shading Accent 4" w:semiHidden="0" w:uiPriority="71" w:unhideWhenUsed="0"/>
+    <w:lsdException w:name="Colorful List Accent 4" w:semiHidden="0" w:uiPriority="72" w:unhideWhenUsed="0"/>
+    <w:lsdException w:name="Colorful Grid Accent 4" w:semiHidden="0" w:uiPriority="73" w:unhideWhenUsed="0"/>
+    <w:lsdException w:name="Light Shading Accent 5" w:semiHidden="0" w:uiPriority="60" w:unhideWhenUsed="0"/>
+    <w:lsdException w:name="Light List Accent 5" w:semiHidden="0" w:uiPriority="61" w:unhideWhenUsed="0"/>
+    <w:lsdException w:name="Light Grid Accent 5" w:semiHidden="0" w:uiPriority="62" w:unhideWhenUsed="0"/>
+    <w:lsdException w:name="Medium Shading 1 Accent 5" w:semiHidden="0" w:uiPriority="63" w:unhideWhenUsed="0"/>
+    <w:lsdException w:name="Medium Shading 2 Accent 5" w:semiHidden="0" w:uiPriority="64" w:unhideWhenUsed="0"/>
+    <w:lsdException w:name="Medium List 1 Accent 5" w:semiHidden="0" w:uiPriority="65" w:unhideWhenUsed="0"/>
+    <w:lsdException w:name="Medium List 2 Accent 5" w:semiHidden="0" w:uiPriority="66" w:unhideWhenUsed="0"/>
+    <w:lsdException w:name="Medium Grid 1 Accent 5" w:semiHidden="0" w:uiPriority="67" w:unhideWhenUsed="0"/>
+    <w:lsdException w:name="Medium Grid 2 Accent 5" w:semiHidden="0" w:uiPriority="68" w:unhideWhenUsed="0"/>
+    <w:lsdException w:name="Medium Grid 3 Accent 5" w:semiHidden="0" w:uiPriority="69" w:unhideWhenUsed="0"/>
+    <w:lsdException w:name="Dark List Accent 5" w:semiHidden="0" w:uiPriority="70" w:unhideWhenUsed="0"/>
+    <w:lsdException w:name="Colorful Shading Accent 5" w:semiHidden="0" w:uiPriority="71" w:unhideWhenUsed="0"/>
+    <w:lsdException w:name="Colorful List Accent 5" w:semiHidden="0" w:uiPriority="72" w:unhideWhenUsed="0"/>
+    <w:lsdException w:name="Colorful Grid Accent 5" w:semiHidden="0" w:uiPriority="73" w:unhideWhenUsed="0"/>
+    <w:lsdException w:name="Light Shading Accent 6" w:semiHidden="0" w:uiPriority="60" w:unhideWhenUsed="0"/>
+    <w:lsdException w:name="Light List Accent 6" w:semiHidden="0" w:uiPriority="61" w:unhideWhenUsed="0"/>
+    <w:lsdException w:name="Light Grid Accent 6" w:semiHidden="0" w:uiPriority="62" w:unhideWhenUsed="0"/>
+    <w:lsdException w:name="Medium Shading 1 Accent 6" w:semiHidden="0" w:uiPriority="63" w:unhideWhenUsed="0"/>
+    <w:lsdException w:name="Medium Shading 2 Accent 6" w:semiHidden="0" w:uiPriority="64" w:unhideWhenUsed="0"/>
+    <w:lsdException w:name="Medium List 1 Accent 6" w:semiHidden="0" w:uiPriority="65" w:unhideWhenUsed="0"/>
+    <w:lsdException w:name="Medium List 2 Accent 6" w:semiHidden="0" w:uiPriority="66" w:unhideWhenUsed="0"/>
+    <w:lsdException w:name="Medium Grid 1 Accent 6" w:semiHidden="0" w:uiPriority="67" w:unhideWhenUsed="0"/>
+    <w:lsdException w:name="Medium Grid 2 Accent 6" w:semiHidden="0" w:uiPriority="68" w:unhideWhenUsed="0"/>
+    <w:lsdException w:name="Medium Grid 3 Accent 6" w:semiHidden="0" w:uiPriority="69" w:unhideWhenUsed="0"/>
+    <w:lsdException w:name="Dark List Accent 6" w:semiHidden="0" w:uiPriority="70" w:unhideWhenUsed="0"/>
+    <w:lsdException w:name="Colorful Shading Accent 6" w:semiHidden="0" w:uiPriority="71" w:unhideWhenUsed="0"/>
+    <w:lsdException w:name="Colorful List Accent 6" w:semiHidden="0" w:uiPriority="72" w:unhideWhenUsed="0"/>
+    <w:lsdException w:name="Colorful Grid Accent 6" w:semiHidden="0" w:uiPriority="73" w:unhideWhenUsed="0"/>
+    <w:lsdException w:name="Subtle Emphasis" w:semiHidden="0" w:uiPriority="19" w:unhideWhenUsed="0" w:qFormat="1"/>
+    <w:lsdException w:name="Intense Emphasis" w:semiHidden="0" w:uiPriority="21" w:unhideWhenUsed="0" w:qFormat="1"/>
+    <w:lsdException w:name="Subtle Reference" w:semiHidden="0" w:uiPriority="31" w:unhideWhenUsed="0" w:qFormat="1"/>
+    <w:lsdException w:name="Intense Reference" w:semiHidden="0" w:uiPriority="32" w:unhideWhenUsed="0" w:qFormat="1"/>
+    <w:lsdException w:name="Book Title" w:semiHidden="0" w:uiPriority="33" w:unhideWhenUsed="0" w:qFormat="1"/>
+    <w:lsdException w:name="Bibliography" w:uiPriority="37"/>
+    <w:lsdException w:name="TOC Heading" w:uiPriority="39" w:qFormat="1"/>
   </w:latentStyles>
   <w:style w:type="paragraph" w:default="1" w:styleId="a">
     <w:name w:val="Normal"/>
@@ -2281,6 +2674,196 @@
       <w:sz w:val="16"/>
       <w:szCs w:val="16"/>
     </w:rPr>
+  </w:style>
+</w:styles>
+</file>
+
+<file path=word/stylesWithEffects.xml><?xml version="1.0" encoding="utf-8"?>
+<w:styles xmlns:wpc="http://schemas.microsoft.com/office/word/2010/wordprocessingCanvas" xmlns:mc="http://schemas.openxmlformats.org/markup-compatibility/2006" xmlns:o="urn:schemas-microsoft-com:office:office" xmlns:r="http://schemas.openxmlformats.org/officeDocument/2006/relationships" xmlns:m="http://schemas.openxmlformats.org/officeDocument/2006/math" xmlns:v="urn:schemas-microsoft-com:vml" xmlns:wp14="http://schemas.microsoft.com/office/word/2010/wordprocessingDrawing" xmlns:wp="http://schemas.openxmlformats.org/drawingml/2006/wordprocessingDrawing" xmlns:w10="urn:schemas-microsoft-com:office:word" xmlns:w="http://schemas.openxmlformats.org/wordprocessingml/2006/main" xmlns:w14="http://schemas.microsoft.com/office/word/2010/wordml" xmlns:wpg="http://schemas.microsoft.com/office/word/2010/wordprocessingGroup" xmlns:wpi="http://schemas.microsoft.com/office/word/2010/wordprocessingInk" xmlns:wne="http://schemas.microsoft.com/office/word/2006/wordml" xmlns:wps="http://schemas.microsoft.com/office/word/2010/wordprocessingShape" mc:Ignorable="w14 wp14">
+  <w:docDefaults>
+    <w:rPrDefault>
+      <w:rPr>
+        <w:rFonts w:asciiTheme="minorHAnsi" w:eastAsiaTheme="minorEastAsia" w:hAnsiTheme="minorHAnsi" w:cstheme="minorBidi"/>
+        <w:sz w:val="22"/>
+        <w:szCs w:val="22"/>
+        <w:lang w:val="ru-RU" w:eastAsia="ru-RU" w:bidi="ar-SA"/>
+      </w:rPr>
+    </w:rPrDefault>
+    <w:pPrDefault>
+      <w:pPr>
+        <w:spacing w:after="200" w:line="276" w:lineRule="auto"/>
+      </w:pPr>
+    </w:pPrDefault>
+  </w:docDefaults>
+  <w:latentStyles w:defLockedState="0" w:defUIPriority="99" w:defSemiHidden="1" w:defUnhideWhenUsed="1" w:defQFormat="0" w:count="267">
+    <w:lsdException w:name="Normal" w:semiHidden="0" w:uiPriority="0" w:unhideWhenUsed="0" w:qFormat="1"/>
+    <w:lsdException w:name="heading 1" w:semiHidden="0" w:uiPriority="9" w:unhideWhenUsed="0" w:qFormat="1"/>
+    <w:lsdException w:name="heading 2" w:uiPriority="9" w:qFormat="1"/>
+    <w:lsdException w:name="heading 3" w:uiPriority="9" w:qFormat="1"/>
+    <w:lsdException w:name="heading 4" w:uiPriority="9" w:qFormat="1"/>
+    <w:lsdException w:name="heading 5" w:uiPriority="9" w:qFormat="1"/>
+    <w:lsdException w:name="heading 6" w:uiPriority="9" w:qFormat="1"/>
+    <w:lsdException w:name="heading 7" w:uiPriority="9" w:qFormat="1"/>
+    <w:lsdException w:name="heading 8" w:uiPriority="9" w:qFormat="1"/>
+    <w:lsdException w:name="heading 9" w:uiPriority="9" w:qFormat="1"/>
+    <w:lsdException w:name="toc 1" w:uiPriority="39"/>
+    <w:lsdException w:name="toc 2" w:uiPriority="39"/>
+    <w:lsdException w:name="toc 3" w:uiPriority="39"/>
+    <w:lsdException w:name="toc 4" w:uiPriority="39"/>
+    <w:lsdException w:name="toc 5" w:uiPriority="39"/>
+    <w:lsdException w:name="toc 6" w:uiPriority="39"/>
+    <w:lsdException w:name="toc 7" w:uiPriority="39"/>
+    <w:lsdException w:name="toc 8" w:uiPriority="39"/>
+    <w:lsdException w:name="toc 9" w:uiPriority="39"/>
+    <w:lsdException w:name="caption" w:uiPriority="35" w:qFormat="1"/>
+    <w:lsdException w:name="Title" w:semiHidden="0" w:uiPriority="10" w:unhideWhenUsed="0" w:qFormat="1"/>
+    <w:lsdException w:name="Default Paragraph Font" w:uiPriority="1"/>
+    <w:lsdException w:name="Subtitle" w:semiHidden="0" w:uiPriority="11" w:unhideWhenUsed="0" w:qFormat="1"/>
+    <w:lsdException w:name="Strong" w:semiHidden="0" w:uiPriority="22" w:unhideWhenUsed="0" w:qFormat="1"/>
+    <w:lsdException w:name="Emphasis" w:semiHidden="0" w:uiPriority="20" w:unhideWhenUsed="0" w:qFormat="1"/>
+    <w:lsdException w:name="Table Grid" w:semiHidden="0" w:uiPriority="59" w:unhideWhenUsed="0"/>
+    <w:lsdException w:name="Placeholder Text" w:unhideWhenUsed="0"/>
+    <w:lsdException w:name="No Spacing" w:semiHidden="0" w:uiPriority="1" w:unhideWhenUsed="0" w:qFormat="1"/>
+    <w:lsdException w:name="Light Shading" w:semiHidden="0" w:uiPriority="60" w:unhideWhenUsed="0"/>
+    <w:lsdException w:name="Light List" w:semiHidden="0" w:uiPriority="61" w:unhideWhenUsed="0"/>
+    <w:lsdException w:name="Light Grid" w:semiHidden="0" w:uiPriority="62" w:unhideWhenUsed="0"/>
+    <w:lsdException w:name="Medium Shading 1" w:semiHidden="0" w:uiPriority="63" w:unhideWhenUsed="0"/>
+    <w:lsdException w:name="Medium Shading 2" w:semiHidden="0" w:uiPriority="64" w:unhideWhenUsed="0"/>
+    <w:lsdException w:name="Medium List 1" w:semiHidden="0" w:uiPriority="65" w:unhideWhenUsed="0"/>
+    <w:lsdException w:name="Medium List 2" w:semiHidden="0" w:uiPriority="66" w:unhideWhenUsed="0"/>
+    <w:lsdException w:name="Medium Grid 1" w:semiHidden="0" w:uiPriority="67" w:unhideWhenUsed="0"/>
+    <w:lsdException w:name="Medium Grid 2" w:semiHidden="0" w:uiPriority="68" w:unhideWhenUsed="0"/>
+    <w:lsdException w:name="Medium Grid 3" w:semiHidden="0" w:uiPriority="69" w:unhideWhenUsed="0"/>
+    <w:lsdException w:name="Dark List" w:semiHidden="0" w:uiPriority="70" w:unhideWhenUsed="0"/>
+    <w:lsdException w:name="Colorful Shading" w:semiHidden="0" w:uiPriority="71" w:unhideWhenUsed="0"/>
+    <w:lsdException w:name="Colorful List" w:semiHidden="0" w:uiPriority="72" w:unhideWhenUsed="0"/>
+    <w:lsdException w:name="Colorful Grid" w:semiHidden="0" w:uiPriority="73" w:unhideWhenUsed="0"/>
+    <w:lsdException w:name="Light Shading Accent 1" w:semiHidden="0" w:uiPriority="60" w:unhideWhenUsed="0"/>
+    <w:lsdException w:name="Light List Accent 1" w:semiHidden="0" w:uiPriority="61" w:unhideWhenUsed="0"/>
+    <w:lsdException w:name="Light Grid Accent 1" w:semiHidden="0" w:uiPriority="62" w:unhideWhenUsed="0"/>
+    <w:lsdException w:name="Medium Shading 1 Accent 1" w:semiHidden="0" w:uiPriority="63" w:unhideWhenUsed="0"/>
+    <w:lsdException w:name="Medium Shading 2 Accent 1" w:semiHidden="0" w:uiPriority="64" w:unhideWhenUsed="0"/>
+    <w:lsdException w:name="Medium List 1 Accent 1" w:semiHidden="0" w:uiPriority="65" w:unhideWhenUsed="0"/>
+    <w:lsdException w:name="Revision" w:unhideWhenUsed="0"/>
+    <w:lsdException w:name="List Paragraph" w:semiHidden="0" w:uiPriority="34" w:unhideWhenUsed="0" w:qFormat="1"/>
+    <w:lsdException w:name="Quote" w:semiHidden="0" w:uiPriority="29" w:unhideWhenUsed="0" w:qFormat="1"/>
+    <w:lsdException w:name="Intense Quote" w:semiHidden="0" w:uiPriority="30" w:unhideWhenUsed="0" w:qFormat="1"/>
+    <w:lsdException w:name="Medium List 2 Accent 1" w:semiHidden="0" w:uiPriority="66" w:unhideWhenUsed="0"/>
+    <w:lsdException w:name="Medium Grid 1 Accent 1" w:semiHidden="0" w:uiPriority="67" w:unhideWhenUsed="0"/>
+    <w:lsdException w:name="Medium Grid 2 Accent 1" w:semiHidden="0" w:uiPriority="68" w:unhideWhenUsed="0"/>
+    <w:lsdException w:name="Medium Grid 3 Accent 1" w:semiHidden="0" w:uiPriority="69" w:unhideWhenUsed="0"/>
+    <w:lsdException w:name="Dark List Accent 1" w:semiHidden="0" w:uiPriority="70" w:unhideWhenUsed="0"/>
+    <w:lsdException w:name="Colorful Shading Accent 1" w:semiHidden="0" w:uiPriority="71" w:unhideWhenUsed="0"/>
+    <w:lsdException w:name="Colorful List Accent 1" w:semiHidden="0" w:uiPriority="72" w:unhideWhenUsed="0"/>
+    <w:lsdException w:name="Colorful Grid Accent 1" w:semiHidden="0" w:uiPriority="73" w:unhideWhenUsed="0"/>
+    <w:lsdException w:name="Light Shading Accent 2" w:semiHidden="0" w:uiPriority="60" w:unhideWhenUsed="0"/>
+    <w:lsdException w:name="Light List Accent 2" w:semiHidden="0" w:uiPriority="61" w:unhideWhenUsed="0"/>
+    <w:lsdException w:name="Light Grid Accent 2" w:semiHidden="0" w:uiPriority="62" w:unhideWhenUsed="0"/>
+    <w:lsdException w:name="Medium Shading 1 Accent 2" w:semiHidden="0" w:uiPriority="63" w:unhideWhenUsed="0"/>
+    <w:lsdException w:name="Medium Shading 2 Accent 2" w:semiHidden="0" w:uiPriority="64" w:unhideWhenUsed="0"/>
+    <w:lsdException w:name="Medium List 1 Accent 2" w:semiHidden="0" w:uiPriority="65" w:unhideWhenUsed="0"/>
+    <w:lsdException w:name="Medium List 2 Accent 2" w:semiHidden="0" w:uiPriority="66" w:unhideWhenUsed="0"/>
+    <w:lsdException w:name="Medium Grid 1 Accent 2" w:semiHidden="0" w:uiPriority="67" w:unhideWhenUsed="0"/>
+    <w:lsdException w:name="Medium Grid 2 Accent 2" w:semiHidden="0" w:uiPriority="68" w:unhideWhenUsed="0"/>
+    <w:lsdException w:name="Medium Grid 3 Accent 2" w:semiHidden="0" w:uiPriority="69" w:unhideWhenUsed="0"/>
+    <w:lsdException w:name="Dark List Accent 2" w:semiHidden="0" w:uiPriority="70" w:unhideWhenUsed="0"/>
+    <w:lsdException w:name="Colorful Shading Accent 2" w:semiHidden="0" w:uiPriority="71" w:unhideWhenUsed="0"/>
+    <w:lsdException w:name="Colorful List Accent 2" w:semiHidden="0" w:uiPriority="72" w:unhideWhenUsed="0"/>
+    <w:lsdException w:name="Colorful Grid Accent 2" w:semiHidden="0" w:uiPriority="73" w:unhideWhenUsed="0"/>
+    <w:lsdException w:name="Light Shading Accent 3" w:semiHidden="0" w:uiPriority="60" w:unhideWhenUsed="0"/>
+    <w:lsdException w:name="Light List Accent 3" w:semiHidden="0" w:uiPriority="61" w:unhideWhenUsed="0"/>
+    <w:lsdException w:name="Light Grid Accent 3" w:semiHidden="0" w:uiPriority="62" w:unhideWhenUsed="0"/>
+    <w:lsdException w:name="Medium Shading 1 Accent 3" w:semiHidden="0" w:uiPriority="63" w:unhideWhenUsed="0"/>
+    <w:lsdException w:name="Medium Shading 2 Accent 3" w:semiHidden="0" w:uiPriority="64" w:unhideWhenUsed="0"/>
+    <w:lsdException w:name="Medium List 1 Accent 3" w:semiHidden="0" w:uiPriority="65" w:unhideWhenUsed="0"/>
+    <w:lsdException w:name="Medium List 2 Accent 3" w:semiHidden="0" w:uiPriority="66" w:unhideWhenUsed="0"/>
+    <w:lsdException w:name="Medium Grid 1 Accent 3" w:semiHidden="0" w:uiPriority="67" w:unhideWhenUsed="0"/>
+    <w:lsdException w:name="Medium Grid 2 Accent 3" w:semiHidden="0" w:uiPriority="68" w:unhideWhenUsed="0"/>
+    <w:lsdException w:name="Medium Grid 3 Accent 3" w:semiHidden="0" w:uiPriority="69" w:unhideWhenUsed="0"/>
+    <w:lsdException w:name="Dark List Accent 3" w:semiHidden="0" w:uiPriority="70" w:unhideWhenUsed="0"/>
+    <w:lsdException w:name="Colorful Shading Accent 3" w:semiHidden="0" w:uiPriority="71" w:unhideWhenUsed="0"/>
+    <w:lsdException w:name="Colorful List Accent 3" w:semiHidden="0" w:uiPriority="72" w:unhideWhenUsed="0"/>
+    <w:lsdException w:name="Colorful Grid Accent 3" w:semiHidden="0" w:uiPriority="73" w:unhideWhenUsed="0"/>
+    <w:lsdException w:name="Light Shading Accent 4" w:semiHidden="0" w:uiPriority="60" w:unhideWhenUsed="0"/>
+    <w:lsdException w:name="Light List Accent 4" w:semiHidden="0" w:uiPriority="61" w:unhideWhenUsed="0"/>
+    <w:lsdException w:name="Light Grid Accent 4" w:semiHidden="0" w:uiPriority="62" w:unhideWhenUsed="0"/>
+    <w:lsdException w:name="Medium Shading 1 Accent 4" w:semiHidden="0" w:uiPriority="63" w:unhideWhenUsed="0"/>
+    <w:lsdException w:name="Medium Shading 2 Accent 4" w:semiHidden="0" w:uiPriority="64" w:unhideWhenUsed="0"/>
+    <w:lsdException w:name="Medium List 1 Accent 4" w:semiHidden="0" w:uiPriority="65" w:unhideWhenUsed="0"/>
+    <w:lsdException w:name="Medium List 2 Accent 4" w:semiHidden="0" w:uiPriority="66" w:unhideWhenUsed="0"/>
+    <w:lsdException w:name="Medium Grid 1 Accent 4" w:semiHidden="0" w:uiPriority="67" w:unhideWhenUsed="0"/>
+    <w:lsdException w:name="Medium Grid 2 Accent 4" w:semiHidden="0" w:uiPriority="68" w:unhideWhenUsed="0"/>
+    <w:lsdException w:name="Medium Grid 3 Accent 4" w:semiHidden="0" w:uiPriority="69" w:unhideWhenUsed="0"/>
+    <w:lsdException w:name="Dark List Accent 4" w:semiHidden="0" w:uiPriority="70" w:unhideWhenUsed="0"/>
+    <w:lsdException w:name="Colorful Shading Accent 4" w:semiHidden="0" w:uiPriority="71" w:unhideWhenUsed="0"/>
+    <w:lsdException w:name="Colorful List Accent 4" w:semiHidden="0" w:uiPriority="72" w:unhideWhenUsed="0"/>
+    <w:lsdException w:name="Colorful Grid Accent 4" w:semiHidden="0" w:uiPriority="73" w:unhideWhenUsed="0"/>
+    <w:lsdException w:name="Light Shading Accent 5" w:semiHidden="0" w:uiPriority="60" w:unhideWhenUsed="0"/>
+    <w:lsdException w:name="Light List Accent 5" w:semiHidden="0" w:uiPriority="61" w:unhideWhenUsed="0"/>
+    <w:lsdException w:name="Light Grid Accent 5" w:semiHidden="0" w:uiPriority="62" w:unhideWhenUsed="0"/>
+    <w:lsdException w:name="Medium Shading 1 Accent 5" w:semiHidden="0" w:uiPriority="63" w:unhideWhenUsed="0"/>
+    <w:lsdException w:name="Medium Shading 2 Accent 5" w:semiHidden="0" w:uiPriority="64" w:unhideWhenUsed="0"/>
+    <w:lsdException w:name="Medium List 1 Accent 5" w:semiHidden="0" w:uiPriority="65" w:unhideWhenUsed="0"/>
+    <w:lsdException w:name="Medium List 2 Accent 5" w:semiHidden="0" w:uiPriority="66" w:unhideWhenUsed="0"/>
+    <w:lsdException w:name="Medium Grid 1 Accent 5" w:semiHidden="0" w:uiPriority="67" w:unhideWhenUsed="0"/>
+    <w:lsdException w:name="Medium Grid 2 Accent 5" w:semiHidden="0" w:uiPriority="68" w:unhideWhenUsed="0"/>
+    <w:lsdException w:name="Medium Grid 3 Accent 5" w:semiHidden="0" w:uiPriority="69" w:unhideWhenUsed="0"/>
+    <w:lsdException w:name="Dark List Accent 5" w:semiHidden="0" w:uiPriority="70" w:unhideWhenUsed="0"/>
+    <w:lsdException w:name="Colorful Shading Accent 5" w:semiHidden="0" w:uiPriority="71" w:unhideWhenUsed="0"/>
+    <w:lsdException w:name="Colorful List Accent 5" w:semiHidden="0" w:uiPriority="72" w:unhideWhenUsed="0"/>
+    <w:lsdException w:name="Colorful Grid Accent 5" w:semiHidden="0" w:uiPriority="73" w:unhideWhenUsed="0"/>
+    <w:lsdException w:name="Light Shading Accent 6" w:semiHidden="0" w:uiPriority="60" w:unhideWhenUsed="0"/>
+    <w:lsdException w:name="Light List Accent 6" w:semiHidden="0" w:uiPriority="61" w:unhideWhenUsed="0"/>
+    <w:lsdException w:name="Light Grid Accent 6" w:semiHidden="0" w:uiPriority="62" w:unhideWhenUsed="0"/>
+    <w:lsdException w:name="Medium Shading 1 Accent 6" w:semiHidden="0" w:uiPriority="63" w:unhideWhenUsed="0"/>
+    <w:lsdException w:name="Medium Shading 2 Accent 6" w:semiHidden="0" w:uiPriority="64" w:unhideWhenUsed="0"/>
+    <w:lsdException w:name="Medium List 1 Accent 6" w:semiHidden="0" w:uiPriority="65" w:unhideWhenUsed="0"/>
+    <w:lsdException w:name="Medium List 2 Accent 6" w:semiHidden="0" w:uiPriority="66" w:unhideWhenUsed="0"/>
+    <w:lsdException w:name="Medium Grid 1 Accent 6" w:semiHidden="0" w:uiPriority="67" w:unhideWhenUsed="0"/>
+    <w:lsdException w:name="Medium Grid 2 Accent 6" w:semiHidden="0" w:uiPriority="68" w:unhideWhenUsed="0"/>
+    <w:lsdException w:name="Medium Grid 3 Accent 6" w:semiHidden="0" w:uiPriority="69" w:unhideWhenUsed="0"/>
+    <w:lsdException w:name="Dark List Accent 6" w:semiHidden="0" w:uiPriority="70" w:unhideWhenUsed="0"/>
+    <w:lsdException w:name="Colorful Shading Accent 6" w:semiHidden="0" w:uiPriority="71" w:unhideWhenUsed="0"/>
+    <w:lsdException w:name="Colorful List Accent 6" w:semiHidden="0" w:uiPriority="72" w:unhideWhenUsed="0"/>
+    <w:lsdException w:name="Colorful Grid Accent 6" w:semiHidden="0" w:uiPriority="73" w:unhideWhenUsed="0"/>
+    <w:lsdException w:name="Subtle Emphasis" w:semiHidden="0" w:uiPriority="19" w:unhideWhenUsed="0" w:qFormat="1"/>
+    <w:lsdException w:name="Intense Emphasis" w:semiHidden="0" w:uiPriority="21" w:unhideWhenUsed="0" w:qFormat="1"/>
+    <w:lsdException w:name="Subtle Reference" w:semiHidden="0" w:uiPriority="31" w:unhideWhenUsed="0" w:qFormat="1"/>
+    <w:lsdException w:name="Intense Reference" w:semiHidden="0" w:uiPriority="32" w:unhideWhenUsed="0" w:qFormat="1"/>
+    <w:lsdException w:name="Book Title" w:semiHidden="0" w:uiPriority="33" w:unhideWhenUsed="0" w:qFormat="1"/>
+    <w:lsdException w:name="Bibliography" w:uiPriority="37"/>
+    <w:lsdException w:name="TOC Heading" w:uiPriority="39" w:qFormat="1"/>
+  </w:latentStyles>
+  <w:style w:type="paragraph" w:default="1" w:styleId="a">
+    <w:name w:val="Normal"/>
+    <w:qFormat/>
+  </w:style>
+  <w:style w:type="character" w:default="1" w:styleId="a0">
+    <w:name w:val="Default Paragraph Font"/>
+    <w:uiPriority w:val="1"/>
+    <w:semiHidden/>
+    <w:unhideWhenUsed/>
+  </w:style>
+  <w:style w:type="table" w:default="1" w:styleId="a1">
+    <w:name w:val="Normal Table"/>
+    <w:uiPriority w:val="99"/>
+    <w:semiHidden/>
+    <w:unhideWhenUsed/>
+    <w:tblPr>
+      <w:tblInd w:w="0" w:type="dxa"/>
+      <w:tblCellMar>
+        <w:top w:w="0" w:type="dxa"/>
+        <w:left w:w="108" w:type="dxa"/>
+        <w:bottom w:w="0" w:type="dxa"/>
+        <w:right w:w="108" w:type="dxa"/>
+      </w:tblCellMar>
+    </w:tblPr>
+  </w:style>
+  <w:style w:type="numbering" w:default="1" w:styleId="a2">
+    <w:name w:val="No List"/>
+    <w:uiPriority w:val="99"/>
+    <w:semiHidden/>
+    <w:unhideWhenUsed/>
   </w:style>
 </w:styles>
 </file>
@@ -2540,7 +3123,7 @@
   <a:extraClrSchemeLst/>
   <a:extLst>
     <a:ext uri="{05A4C25C-085E-4340-85A3-A5531E510DB2}">
-      <thm15:themeFamily xmlns:thm15="http://schemas.microsoft.com/office/thememl/2012/main" name="Office Theme" id="{62F939B6-93AF-4DB8-9C6B-D6C7DFDC589F}" vid="{4A3C46E8-61CC-4603-A589-7422A47A8E4A}"/>
+      <thm15:themeFamily xmlns:thm15="http://schemas.microsoft.com/office/thememl/2012/main" xmlns="" name="Office Theme" id="{62F939B6-93AF-4DB8-9C6B-D6C7DFDC589F}" vid="{4A3C46E8-61CC-4603-A589-7422A47A8E4A}"/>
     </a:ext>
   </a:extLst>
 </a:theme>
@@ -2551,7 +3134,7 @@
 </file>
 
 <file path=customXml/itemProps1.xml><?xml version="1.0" encoding="utf-8"?>
-<ds:datastoreItem xmlns:ds="http://schemas.openxmlformats.org/officeDocument/2006/customXml" ds:itemID="{1128A6BA-7262-4A70-8317-35061A8DE8F5}">
+<ds:datastoreItem xmlns:ds="http://schemas.openxmlformats.org/officeDocument/2006/customXml" ds:itemID="{3CA1E414-D0D1-4BD5-9B61-BD11535233BC}">
   <ds:schemaRefs>
     <ds:schemaRef ds:uri="http://schemas.openxmlformats.org/officeDocument/2006/bibliography"/>
   </ds:schemaRefs>
